--- a/3sem/lab_02/TiSD.docx
+++ b/3sem/lab_02/TiSD.docx
@@ -294,14 +294,34 @@
           <w:szCs w:val="28"/>
         </w:rPr>
       </w:pPr>
-      <w:r>
-        <w:rPr>
-          <w:rFonts w:ascii="Times New Roman" w:eastAsia="Calibri" w:hAnsi="Times New Roman" w:cs="Times New Roman"/>
-          <w:sz w:val="28"/>
-          <w:szCs w:val="28"/>
-        </w:rPr>
-        <w:t>Сангинов Азамат</w:t>
-      </w:r>
+      <w:proofErr w:type="spellStart"/>
+      <w:r>
+        <w:rPr>
+          <w:rFonts w:ascii="Times New Roman" w:eastAsia="Calibri" w:hAnsi="Times New Roman" w:cs="Times New Roman"/>
+          <w:sz w:val="28"/>
+          <w:szCs w:val="28"/>
+        </w:rPr>
+        <w:t>Сангинов</w:t>
+      </w:r>
+      <w:proofErr w:type="spellEnd"/>
+      <w:r>
+        <w:rPr>
+          <w:rFonts w:ascii="Times New Roman" w:eastAsia="Calibri" w:hAnsi="Times New Roman" w:cs="Times New Roman"/>
+          <w:sz w:val="28"/>
+          <w:szCs w:val="28"/>
+        </w:rPr>
+        <w:t xml:space="preserve"> </w:t>
+      </w:r>
+      <w:proofErr w:type="spellStart"/>
+      <w:r>
+        <w:rPr>
+          <w:rFonts w:ascii="Times New Roman" w:eastAsia="Calibri" w:hAnsi="Times New Roman" w:cs="Times New Roman"/>
+          <w:sz w:val="28"/>
+          <w:szCs w:val="28"/>
+        </w:rPr>
+        <w:t>Азамат</w:t>
+      </w:r>
+      <w:proofErr w:type="spellEnd"/>
       <w:r>
         <w:rPr>
           <w:rFonts w:ascii="Times New Roman" w:eastAsia="Calibri" w:hAnsi="Times New Roman" w:cs="Times New Roman"/>
@@ -633,7 +653,7 @@
           <w:sz w:val="28"/>
           <w:szCs w:val="28"/>
         </w:rPr>
-        <w:t>работы с базой данных из литературы, поиска, добавления и удаления</w:t>
+        <w:t>работы с базой данных из литературы</w:t>
       </w:r>
       <w:r>
         <w:rPr>
@@ -671,7 +691,16 @@
           <w:sz w:val="28"/>
           <w:szCs w:val="28"/>
         </w:rPr>
-        <w:t>1.2 Характеристика области применения</w:t>
+        <w:t>1.2</w:t>
+      </w:r>
+      <w:r>
+        <w:rPr>
+          <w:rFonts w:ascii="Times New Roman" w:eastAsia="Calibri" w:hAnsi="Times New Roman" w:cs="Times New Roman"/>
+          <w:b/>
+          <w:sz w:val="28"/>
+          <w:szCs w:val="28"/>
+        </w:rPr>
+        <w:t xml:space="preserve"> Срок выполнения</w:t>
       </w:r>
     </w:p>
     <w:p>
@@ -691,23 +720,45 @@
           <w:sz w:val="28"/>
           <w:szCs w:val="28"/>
         </w:rPr>
-        <w:t>Данная программа позволяет работать с базой данных, состоящей из литературы</w:t>
-      </w:r>
-      <w:r>
-        <w:rPr>
-          <w:rFonts w:ascii="Times New Roman" w:eastAsia="Calibri" w:hAnsi="Times New Roman" w:cs="Times New Roman"/>
-          <w:sz w:val="28"/>
-          <w:szCs w:val="28"/>
-        </w:rPr>
-        <w:t xml:space="preserve">. </w:t>
-      </w:r>
-      <w:r>
-        <w:rPr>
-          <w:rFonts w:ascii="Times New Roman" w:eastAsia="Calibri" w:hAnsi="Times New Roman" w:cs="Times New Roman"/>
-          <w:sz w:val="28"/>
-          <w:szCs w:val="28"/>
-        </w:rPr>
-        <w:t>Программа может применяться в любой сфере, где требуется работа со структурами, содержащими несколько полей.</w:t>
+        <w:t>2</w:t>
+      </w:r>
+      <w:r>
+        <w:rPr>
+          <w:rFonts w:ascii="Times New Roman" w:eastAsia="Calibri" w:hAnsi="Times New Roman" w:cs="Times New Roman"/>
+          <w:sz w:val="28"/>
+          <w:szCs w:val="28"/>
+        </w:rPr>
+        <w:t xml:space="preserve"> недели</w:t>
+      </w:r>
+      <w:r>
+        <w:rPr>
+          <w:rFonts w:ascii="Times New Roman" w:eastAsia="Calibri" w:hAnsi="Times New Roman" w:cs="Times New Roman"/>
+          <w:sz w:val="28"/>
+          <w:szCs w:val="28"/>
+        </w:rPr>
+        <w:t>.</w:t>
+      </w:r>
+    </w:p>
+    <w:p>
+      <w:pPr>
+        <w:spacing w:before="120" w:after="100" w:afterAutospacing="1"/>
+        <w:ind w:left="-993" w:firstLine="567"/>
+        <w:jc w:val="center"/>
+        <w:rPr>
+          <w:rFonts w:ascii="Times New Roman" w:eastAsia="Calibri" w:hAnsi="Times New Roman" w:cs="Times New Roman"/>
+          <w:b/>
+          <w:sz w:val="28"/>
+          <w:szCs w:val="28"/>
+        </w:rPr>
+      </w:pPr>
+      <w:r>
+        <w:rPr>
+          <w:rFonts w:ascii="Times New Roman" w:eastAsia="Calibri" w:hAnsi="Times New Roman" w:cs="Times New Roman"/>
+          <w:b/>
+          <w:sz w:val="28"/>
+          <w:szCs w:val="28"/>
+        </w:rPr>
+        <w:t>2. Основания для разработки</w:t>
       </w:r>
     </w:p>
     <w:p>
@@ -729,7 +780,7 @@
           <w:sz w:val="28"/>
           <w:szCs w:val="28"/>
         </w:rPr>
-        <w:t>1.3 Срок выполнения</w:t>
+        <w:t>2.1 Заказчик</w:t>
       </w:r>
     </w:p>
     <w:p>
@@ -749,23 +800,119 @@
           <w:sz w:val="28"/>
           <w:szCs w:val="28"/>
         </w:rPr>
-        <w:t>2</w:t>
-      </w:r>
-      <w:r>
-        <w:rPr>
-          <w:rFonts w:ascii="Times New Roman" w:eastAsia="Calibri" w:hAnsi="Times New Roman" w:cs="Times New Roman"/>
-          <w:sz w:val="28"/>
-          <w:szCs w:val="28"/>
-        </w:rPr>
-        <w:t xml:space="preserve"> недели</w:t>
-      </w:r>
-      <w:r>
-        <w:rPr>
-          <w:rFonts w:ascii="Times New Roman" w:eastAsia="Calibri" w:hAnsi="Times New Roman" w:cs="Times New Roman"/>
-          <w:sz w:val="28"/>
-          <w:szCs w:val="28"/>
-        </w:rPr>
-        <w:t>.</w:t>
+        <w:t>Преподаватели по дисциплине «Типы и структуры данных»</w:t>
+      </w:r>
+    </w:p>
+    <w:p>
+      <w:pPr>
+        <w:spacing w:before="120" w:after="100" w:afterAutospacing="1"/>
+        <w:ind w:left="-993" w:firstLine="567"/>
+        <w:jc w:val="both"/>
+        <w:rPr>
+          <w:rFonts w:ascii="Times New Roman" w:eastAsia="Calibri" w:hAnsi="Times New Roman" w:cs="Times New Roman"/>
+          <w:b/>
+          <w:sz w:val="28"/>
+          <w:szCs w:val="28"/>
+        </w:rPr>
+      </w:pPr>
+      <w:r>
+        <w:rPr>
+          <w:rFonts w:ascii="Times New Roman" w:eastAsia="Calibri" w:hAnsi="Times New Roman" w:cs="Times New Roman"/>
+          <w:b/>
+          <w:sz w:val="28"/>
+          <w:szCs w:val="28"/>
+        </w:rPr>
+        <w:t>2.2 Исполнитель</w:t>
+      </w:r>
+    </w:p>
+    <w:p>
+      <w:pPr>
+        <w:spacing w:before="120" w:after="100" w:afterAutospacing="1"/>
+        <w:ind w:left="-993" w:firstLine="567"/>
+        <w:jc w:val="both"/>
+        <w:rPr>
+          <w:rFonts w:ascii="Times New Roman" w:eastAsia="Calibri" w:hAnsi="Times New Roman" w:cs="Times New Roman"/>
+          <w:sz w:val="28"/>
+          <w:szCs w:val="28"/>
+        </w:rPr>
+      </w:pPr>
+      <w:proofErr w:type="spellStart"/>
+      <w:r>
+        <w:rPr>
+          <w:rFonts w:ascii="Times New Roman" w:eastAsia="Calibri" w:hAnsi="Times New Roman" w:cs="Times New Roman"/>
+          <w:sz w:val="28"/>
+          <w:szCs w:val="28"/>
+        </w:rPr>
+        <w:t>Сангинов</w:t>
+      </w:r>
+      <w:proofErr w:type="spellEnd"/>
+      <w:r>
+        <w:rPr>
+          <w:rFonts w:ascii="Times New Roman" w:eastAsia="Calibri" w:hAnsi="Times New Roman" w:cs="Times New Roman"/>
+          <w:sz w:val="28"/>
+          <w:szCs w:val="28"/>
+        </w:rPr>
+        <w:t xml:space="preserve"> </w:t>
+      </w:r>
+      <w:proofErr w:type="spellStart"/>
+      <w:r>
+        <w:rPr>
+          <w:rFonts w:ascii="Times New Roman" w:eastAsia="Calibri" w:hAnsi="Times New Roman" w:cs="Times New Roman"/>
+          <w:sz w:val="28"/>
+          <w:szCs w:val="28"/>
+        </w:rPr>
+        <w:t>Азамат</w:t>
+      </w:r>
+      <w:proofErr w:type="spellEnd"/>
+      <w:r>
+        <w:rPr>
+          <w:rFonts w:ascii="Times New Roman" w:eastAsia="Calibri" w:hAnsi="Times New Roman" w:cs="Times New Roman"/>
+          <w:sz w:val="28"/>
+          <w:szCs w:val="28"/>
+        </w:rPr>
+        <w:t xml:space="preserve"> – студент группы ИУ7-31Б</w:t>
+      </w:r>
+    </w:p>
+    <w:p>
+      <w:pPr>
+        <w:spacing w:before="120" w:after="100" w:afterAutospacing="1"/>
+        <w:ind w:left="-993" w:firstLine="567"/>
+        <w:jc w:val="both"/>
+        <w:rPr>
+          <w:rFonts w:ascii="Times New Roman" w:eastAsia="Calibri" w:hAnsi="Times New Roman" w:cs="Times New Roman"/>
+          <w:b/>
+          <w:sz w:val="28"/>
+          <w:szCs w:val="28"/>
+        </w:rPr>
+      </w:pPr>
+      <w:r>
+        <w:rPr>
+          <w:rFonts w:ascii="Times New Roman" w:eastAsia="Calibri" w:hAnsi="Times New Roman" w:cs="Times New Roman"/>
+          <w:b/>
+          <w:sz w:val="28"/>
+          <w:szCs w:val="28"/>
+        </w:rPr>
+        <w:t>2.3 Основания для разработки</w:t>
+      </w:r>
+    </w:p>
+    <w:p>
+      <w:pPr>
+        <w:spacing w:before="120" w:after="100" w:afterAutospacing="1"/>
+        <w:ind w:left="-993" w:firstLine="567"/>
+        <w:jc w:val="both"/>
+        <w:rPr>
+          <w:rFonts w:ascii="Times New Roman" w:eastAsia="Calibri" w:hAnsi="Times New Roman" w:cs="Times New Roman"/>
+          <w:sz w:val="28"/>
+          <w:szCs w:val="28"/>
+        </w:rPr>
+      </w:pPr>
+      <w:r>
+        <w:rPr>
+          <w:rFonts w:ascii="Times New Roman" w:eastAsia="Calibri" w:hAnsi="Times New Roman" w:cs="Times New Roman"/>
+          <w:sz w:val="28"/>
+          <w:szCs w:val="28"/>
+        </w:rPr>
+        <w:t>Учебный процесс</w:t>
       </w:r>
     </w:p>
     <w:p>
@@ -787,7 +934,7 @@
           <w:sz w:val="28"/>
           <w:szCs w:val="28"/>
         </w:rPr>
-        <w:t>2. Основания для разработки</w:t>
+        <w:t>3. Назначение разработки</w:t>
       </w:r>
     </w:p>
     <w:p>
@@ -809,7 +956,7 @@
           <w:sz w:val="28"/>
           <w:szCs w:val="28"/>
         </w:rPr>
-        <w:t>2.1 Заказчик</w:t>
+        <w:t>3.1 Общая концепция системы</w:t>
       </w:r>
     </w:p>
     <w:p>
@@ -829,7 +976,23 @@
           <w:sz w:val="28"/>
           <w:szCs w:val="28"/>
         </w:rPr>
-        <w:t>Преподаватели по дисциплине «Типы и структуры данных»</w:t>
+        <w:t xml:space="preserve">Данная программа выполняет </w:t>
+      </w:r>
+      <w:r>
+        <w:rPr>
+          <w:rFonts w:ascii="Times New Roman" w:eastAsia="Calibri" w:hAnsi="Times New Roman" w:cs="Times New Roman"/>
+          <w:sz w:val="28"/>
+          <w:szCs w:val="28"/>
+        </w:rPr>
+        <w:t>работу с базой данных из литературы</w:t>
+      </w:r>
+      <w:r>
+        <w:rPr>
+          <w:rFonts w:ascii="Times New Roman" w:eastAsia="Calibri" w:hAnsi="Times New Roman" w:cs="Times New Roman"/>
+          <w:sz w:val="28"/>
+          <w:szCs w:val="28"/>
+        </w:rPr>
+        <w:t>.</w:t>
       </w:r>
     </w:p>
     <w:p>
@@ -844,15 +1007,6 @@
           <w:szCs w:val="28"/>
         </w:rPr>
       </w:pPr>
-      <w:r>
-        <w:rPr>
-          <w:rFonts w:ascii="Times New Roman" w:eastAsia="Calibri" w:hAnsi="Times New Roman" w:cs="Times New Roman"/>
-          <w:b/>
-          <w:sz w:val="28"/>
-          <w:szCs w:val="28"/>
-        </w:rPr>
-        <w:t>2.2 Исполнитель</w:t>
-      </w:r>
     </w:p>
     <w:p>
       <w:pPr>
@@ -861,18 +1015,11 @@
         <w:jc w:val="both"/>
         <w:rPr>
           <w:rFonts w:ascii="Times New Roman" w:eastAsia="Calibri" w:hAnsi="Times New Roman" w:cs="Times New Roman"/>
-          <w:sz w:val="28"/>
-          <w:szCs w:val="28"/>
-        </w:rPr>
-      </w:pPr>
-      <w:r>
-        <w:rPr>
-          <w:rFonts w:ascii="Times New Roman" w:eastAsia="Calibri" w:hAnsi="Times New Roman" w:cs="Times New Roman"/>
-          <w:sz w:val="28"/>
-          <w:szCs w:val="28"/>
-        </w:rPr>
-        <w:t>Сангинов Азамат – студент группы ИУ7-31Б</w:t>
-      </w:r>
+          <w:b/>
+          <w:sz w:val="28"/>
+          <w:szCs w:val="28"/>
+        </w:rPr>
+      </w:pPr>
     </w:p>
     <w:p>
       <w:pPr>
@@ -893,7 +1040,8 @@
           <w:sz w:val="28"/>
           <w:szCs w:val="28"/>
         </w:rPr>
-        <w:t>2.3 Основания для разработки</w:t>
+        <w:lastRenderedPageBreak/>
+        <w:t>3.2 Функциональность</w:t>
       </w:r>
     </w:p>
     <w:p>
@@ -913,7 +1061,71 @@
           <w:sz w:val="28"/>
           <w:szCs w:val="28"/>
         </w:rPr>
-        <w:t>Учебный процесс</w:t>
+        <w:t>П</w:t>
+      </w:r>
+      <w:r>
+        <w:rPr>
+          <w:rFonts w:ascii="Times New Roman" w:eastAsia="Calibri" w:hAnsi="Times New Roman" w:cs="Times New Roman"/>
+          <w:sz w:val="28"/>
+          <w:szCs w:val="28"/>
+        </w:rPr>
+        <w:t>рограмма п</w:t>
+      </w:r>
+      <w:r>
+        <w:rPr>
+          <w:rFonts w:ascii="Times New Roman" w:eastAsia="Calibri" w:hAnsi="Times New Roman" w:cs="Times New Roman"/>
+          <w:sz w:val="28"/>
+          <w:szCs w:val="28"/>
+        </w:rPr>
+        <w:t>ро</w:t>
+      </w:r>
+      <w:r>
+        <w:rPr>
+          <w:rFonts w:ascii="Times New Roman" w:eastAsia="Calibri" w:hAnsi="Times New Roman" w:cs="Times New Roman"/>
+          <w:sz w:val="28"/>
+          <w:szCs w:val="28"/>
+        </w:rPr>
+        <w:t>изводит добавление информации о книге</w:t>
+      </w:r>
+      <w:r>
+        <w:rPr>
+          <w:rFonts w:ascii="Times New Roman" w:eastAsia="Calibri" w:hAnsi="Times New Roman" w:cs="Times New Roman"/>
+          <w:sz w:val="28"/>
+          <w:szCs w:val="28"/>
+        </w:rPr>
+        <w:t>, позволяет удалить запись таблицы по индексу, а так</w:t>
+      </w:r>
+      <w:r>
+        <w:rPr>
+          <w:rFonts w:ascii="Times New Roman" w:eastAsia="Calibri" w:hAnsi="Times New Roman" w:cs="Times New Roman"/>
+          <w:sz w:val="28"/>
+          <w:szCs w:val="28"/>
+        </w:rPr>
+        <w:t>же сделать сортировку по названию</w:t>
+      </w:r>
+      <w:r>
+        <w:rPr>
+          <w:rFonts w:ascii="Times New Roman" w:eastAsia="Calibri" w:hAnsi="Times New Roman" w:cs="Times New Roman"/>
+          <w:sz w:val="28"/>
+          <w:szCs w:val="28"/>
+        </w:rPr>
+        <w:t xml:space="preserve"> разными методами</w:t>
+      </w:r>
+      <w:r>
+        <w:rPr>
+          <w:rFonts w:ascii="Times New Roman" w:eastAsia="Calibri" w:hAnsi="Times New Roman" w:cs="Times New Roman"/>
+          <w:sz w:val="28"/>
+          <w:szCs w:val="28"/>
+        </w:rPr>
+        <w:t xml:space="preserve"> и сравнивает эффективность сортировок</w:t>
+      </w:r>
+      <w:r>
+        <w:rPr>
+          <w:rFonts w:ascii="Times New Roman" w:eastAsia="Calibri" w:hAnsi="Times New Roman" w:cs="Times New Roman"/>
+          <w:sz w:val="28"/>
+          <w:szCs w:val="28"/>
+        </w:rPr>
+        <w:t>.</w:t>
       </w:r>
     </w:p>
     <w:p>
@@ -928,53 +1140,14 @@
           <w:szCs w:val="28"/>
         </w:rPr>
       </w:pPr>
-    </w:p>
-    <w:p>
-      <w:pPr>
-        <w:spacing w:before="120" w:after="100" w:afterAutospacing="1"/>
-        <w:ind w:left="-993" w:firstLine="567"/>
-        <w:jc w:val="center"/>
-        <w:rPr>
-          <w:rFonts w:ascii="Times New Roman" w:eastAsia="Calibri" w:hAnsi="Times New Roman" w:cs="Times New Roman"/>
-          <w:b/>
-          <w:sz w:val="28"/>
-          <w:szCs w:val="28"/>
-        </w:rPr>
-      </w:pPr>
-    </w:p>
-    <w:p>
-      <w:pPr>
-        <w:spacing w:before="120" w:after="100" w:afterAutospacing="1"/>
-        <w:ind w:left="-993" w:firstLine="567"/>
-        <w:jc w:val="center"/>
-        <w:rPr>
-          <w:rFonts w:ascii="Times New Roman" w:eastAsia="Calibri" w:hAnsi="Times New Roman" w:cs="Times New Roman"/>
-          <w:b/>
-          <w:sz w:val="28"/>
-          <w:szCs w:val="28"/>
-        </w:rPr>
-      </w:pPr>
-    </w:p>
-    <w:p>
-      <w:pPr>
-        <w:spacing w:before="120" w:after="100" w:afterAutospacing="1"/>
-        <w:ind w:left="-993" w:firstLine="567"/>
-        <w:jc w:val="center"/>
-        <w:rPr>
-          <w:rFonts w:ascii="Times New Roman" w:eastAsia="Calibri" w:hAnsi="Times New Roman" w:cs="Times New Roman"/>
-          <w:b/>
-          <w:sz w:val="28"/>
-          <w:szCs w:val="28"/>
-        </w:rPr>
-      </w:pPr>
-      <w:r>
-        <w:rPr>
-          <w:rFonts w:ascii="Times New Roman" w:eastAsia="Calibri" w:hAnsi="Times New Roman" w:cs="Times New Roman"/>
-          <w:b/>
-          <w:sz w:val="28"/>
-          <w:szCs w:val="28"/>
-        </w:rPr>
-        <w:t>3. Назначение разработки</w:t>
+      <w:r>
+        <w:rPr>
+          <w:rFonts w:ascii="Times New Roman" w:eastAsia="Calibri" w:hAnsi="Times New Roman" w:cs="Times New Roman"/>
+          <w:b/>
+          <w:sz w:val="28"/>
+          <w:szCs w:val="28"/>
+        </w:rPr>
+        <w:t>4. Требования к программе</w:t>
       </w:r>
     </w:p>
     <w:p>
@@ -996,7 +1169,16 @@
           <w:sz w:val="28"/>
           <w:szCs w:val="28"/>
         </w:rPr>
-        <w:t>3.1 Общая концепция системы</w:t>
+        <w:t>4.1</w:t>
+      </w:r>
+      <w:r>
+        <w:rPr>
+          <w:rFonts w:ascii="Times New Roman" w:eastAsia="Calibri" w:hAnsi="Times New Roman" w:cs="Times New Roman"/>
+          <w:b/>
+          <w:sz w:val="28"/>
+          <w:szCs w:val="28"/>
+        </w:rPr>
+        <w:t xml:space="preserve"> Требования к информационным структурам и методам решения</w:t>
       </w:r>
     </w:p>
     <w:p>
@@ -1016,121 +1198,6 @@
           <w:sz w:val="28"/>
           <w:szCs w:val="28"/>
         </w:rPr>
-        <w:t>Данная программа выполняет операцию деления целого числа длиной до 30 цифр на вещественное число с длиной мантиссы до 30 цифр и порядка до 5 цифр.</w:t>
-      </w:r>
-    </w:p>
-    <w:p>
-      <w:pPr>
-        <w:spacing w:before="120" w:after="100" w:afterAutospacing="1"/>
-        <w:ind w:left="-993" w:firstLine="567"/>
-        <w:jc w:val="both"/>
-        <w:rPr>
-          <w:rFonts w:ascii="Times New Roman" w:eastAsia="Calibri" w:hAnsi="Times New Roman" w:cs="Times New Roman"/>
-          <w:b/>
-          <w:sz w:val="28"/>
-          <w:szCs w:val="28"/>
-        </w:rPr>
-      </w:pPr>
-      <w:r>
-        <w:rPr>
-          <w:rFonts w:ascii="Times New Roman" w:eastAsia="Calibri" w:hAnsi="Times New Roman" w:cs="Times New Roman"/>
-          <w:b/>
-          <w:sz w:val="28"/>
-          <w:szCs w:val="28"/>
-        </w:rPr>
-        <w:t>3.2 Функциональность</w:t>
-      </w:r>
-    </w:p>
-    <w:p>
-      <w:pPr>
-        <w:spacing w:before="120" w:after="100" w:afterAutospacing="1"/>
-        <w:ind w:left="-993" w:firstLine="567"/>
-        <w:jc w:val="both"/>
-        <w:rPr>
-          <w:rFonts w:ascii="Times New Roman" w:eastAsia="Calibri" w:hAnsi="Times New Roman" w:cs="Times New Roman"/>
-          <w:sz w:val="28"/>
-          <w:szCs w:val="28"/>
-        </w:rPr>
-      </w:pPr>
-      <w:r>
-        <w:rPr>
-          <w:rFonts w:ascii="Times New Roman" w:eastAsia="Calibri" w:hAnsi="Times New Roman" w:cs="Times New Roman"/>
-          <w:sz w:val="28"/>
-          <w:szCs w:val="28"/>
-        </w:rPr>
-        <w:t>Программа выполняет операцию деления и только с числами, попадающими в некоторый диапазон. Программа не предназначена для выполнения других операций.</w:t>
-      </w:r>
-    </w:p>
-    <w:p>
-      <w:pPr>
-        <w:spacing w:before="120" w:after="100" w:afterAutospacing="1"/>
-        <w:ind w:left="-993" w:firstLine="567"/>
-        <w:jc w:val="center"/>
-        <w:rPr>
-          <w:rFonts w:ascii="Times New Roman" w:eastAsia="Calibri" w:hAnsi="Times New Roman" w:cs="Times New Roman"/>
-          <w:b/>
-          <w:sz w:val="28"/>
-          <w:szCs w:val="28"/>
-        </w:rPr>
-      </w:pPr>
-      <w:r>
-        <w:rPr>
-          <w:rFonts w:ascii="Times New Roman" w:eastAsia="Calibri" w:hAnsi="Times New Roman" w:cs="Times New Roman"/>
-          <w:b/>
-          <w:sz w:val="28"/>
-          <w:szCs w:val="28"/>
-        </w:rPr>
-        <w:t>4. Требования к программе</w:t>
-      </w:r>
-    </w:p>
-    <w:p>
-      <w:pPr>
-        <w:spacing w:before="120" w:after="100" w:afterAutospacing="1"/>
-        <w:ind w:left="-993" w:firstLine="567"/>
-        <w:jc w:val="both"/>
-        <w:rPr>
-          <w:rFonts w:ascii="Times New Roman" w:eastAsia="Calibri" w:hAnsi="Times New Roman" w:cs="Times New Roman"/>
-          <w:b/>
-          <w:sz w:val="28"/>
-          <w:szCs w:val="28"/>
-        </w:rPr>
-      </w:pPr>
-      <w:r>
-        <w:rPr>
-          <w:rFonts w:ascii="Times New Roman" w:eastAsia="Calibri" w:hAnsi="Times New Roman" w:cs="Times New Roman"/>
-          <w:b/>
-          <w:sz w:val="28"/>
-          <w:szCs w:val="28"/>
-        </w:rPr>
-        <w:t>4.1</w:t>
-      </w:r>
-      <w:r>
-        <w:rPr>
-          <w:rFonts w:ascii="Times New Roman" w:eastAsia="Calibri" w:hAnsi="Times New Roman" w:cs="Times New Roman"/>
-          <w:b/>
-          <w:sz w:val="28"/>
-          <w:szCs w:val="28"/>
-        </w:rPr>
-        <w:t xml:space="preserve"> Требования к информационным структурам и методам решения</w:t>
-      </w:r>
-    </w:p>
-    <w:p>
-      <w:pPr>
-        <w:spacing w:before="120" w:after="100" w:afterAutospacing="1"/>
-        <w:ind w:left="-993" w:firstLine="567"/>
-        <w:jc w:val="both"/>
-        <w:rPr>
-          <w:rFonts w:ascii="Times New Roman" w:eastAsia="Calibri" w:hAnsi="Times New Roman" w:cs="Times New Roman"/>
-          <w:sz w:val="28"/>
-          <w:szCs w:val="28"/>
-        </w:rPr>
-      </w:pPr>
-      <w:r>
-        <w:rPr>
-          <w:rFonts w:ascii="Times New Roman" w:eastAsia="Calibri" w:hAnsi="Times New Roman" w:cs="Times New Roman"/>
-          <w:sz w:val="28"/>
-          <w:szCs w:val="28"/>
-        </w:rPr>
         <w:t>Данные хранятся в структуре с вариантным полем</w:t>
       </w:r>
       <w:r>
@@ -1147,7 +1214,39 @@
           <w:sz w:val="28"/>
           <w:szCs w:val="28"/>
         </w:rPr>
-        <w:t xml:space="preserve"> Структуры оформлены в виде списка, для удобства работы с ними, в частности, для удобства добавления</w:t>
+        <w:t xml:space="preserve"> Структура оформлена</w:t>
+      </w:r>
+      <w:r>
+        <w:rPr>
+          <w:rFonts w:ascii="Times New Roman" w:eastAsia="Calibri" w:hAnsi="Times New Roman" w:cs="Times New Roman"/>
+          <w:sz w:val="28"/>
+          <w:szCs w:val="28"/>
+        </w:rPr>
+        <w:t xml:space="preserve"> в виде сп</w:t>
+      </w:r>
+      <w:r>
+        <w:rPr>
+          <w:rFonts w:ascii="Times New Roman" w:eastAsia="Calibri" w:hAnsi="Times New Roman" w:cs="Times New Roman"/>
+          <w:sz w:val="28"/>
+          <w:szCs w:val="28"/>
+        </w:rPr>
+        <w:t>иска, для удобства работы</w:t>
+      </w:r>
+      <w:r>
+        <w:rPr>
+          <w:rFonts w:ascii="Times New Roman" w:eastAsia="Calibri" w:hAnsi="Times New Roman" w:cs="Times New Roman"/>
+          <w:sz w:val="28"/>
+          <w:szCs w:val="28"/>
+        </w:rPr>
+        <w:t>, в частности, для простоты</w:t>
+      </w:r>
+      <w:r>
+        <w:rPr>
+          <w:rFonts w:ascii="Times New Roman" w:eastAsia="Calibri" w:hAnsi="Times New Roman" w:cs="Times New Roman"/>
+          <w:sz w:val="28"/>
+          <w:szCs w:val="28"/>
+        </w:rPr>
+        <w:t xml:space="preserve"> добавления</w:t>
       </w:r>
       <w:r>
         <w:rPr>
@@ -1229,7 +1328,23 @@
           <w:sz w:val="28"/>
           <w:szCs w:val="28"/>
         </w:rPr>
-        <w:t>Вывод таблицы на экран.</w:t>
+        <w:t>Вывод</w:t>
+      </w:r>
+      <w:r>
+        <w:rPr>
+          <w:rFonts w:ascii="Times New Roman" w:eastAsia="Calibri" w:hAnsi="Times New Roman" w:cs="Times New Roman"/>
+          <w:sz w:val="28"/>
+          <w:szCs w:val="28"/>
+        </w:rPr>
+        <w:t>ить таблицу</w:t>
+      </w:r>
+      <w:r>
+        <w:rPr>
+          <w:rFonts w:ascii="Times New Roman" w:eastAsia="Calibri" w:hAnsi="Times New Roman" w:cs="Times New Roman"/>
+          <w:sz w:val="28"/>
+          <w:szCs w:val="28"/>
+        </w:rPr>
+        <w:t xml:space="preserve"> на экран.</w:t>
       </w:r>
     </w:p>
     <w:p>
@@ -1261,23 +1376,41 @@
           <w:sz w:val="28"/>
           <w:szCs w:val="28"/>
         </w:rPr>
-        <w:t>обавления записей в конец таблицы и удаления записи по</w:t>
-      </w:r>
-      <w:r>
-        <w:rPr>
-          <w:rFonts w:ascii="Times New Roman" w:eastAsia="Calibri" w:hAnsi="Times New Roman" w:cs="Times New Roman"/>
-          <w:sz w:val="28"/>
-          <w:szCs w:val="28"/>
-        </w:rPr>
-        <w:t xml:space="preserve"> </w:t>
-      </w:r>
-      <w:r>
-        <w:rPr>
-          <w:rFonts w:ascii="Times New Roman" w:eastAsia="Calibri" w:hAnsi="Times New Roman" w:cs="Times New Roman"/>
-          <w:sz w:val="28"/>
-          <w:szCs w:val="28"/>
-        </w:rPr>
-        <w:t>значению указанного поля.</w:t>
+        <w:t>о</w:t>
+      </w:r>
+      <w:r>
+        <w:rPr>
+          <w:rFonts w:ascii="Times New Roman" w:eastAsia="Calibri" w:hAnsi="Times New Roman" w:cs="Times New Roman"/>
+          <w:sz w:val="28"/>
+          <w:szCs w:val="28"/>
+        </w:rPr>
+        <w:t>бавлять запись в конец таблицы и удалять</w:t>
+      </w:r>
+      <w:r>
+        <w:rPr>
+          <w:rFonts w:ascii="Times New Roman" w:eastAsia="Calibri" w:hAnsi="Times New Roman" w:cs="Times New Roman"/>
+          <w:sz w:val="28"/>
+          <w:szCs w:val="28"/>
+        </w:rPr>
+        <w:t xml:space="preserve"> записи по</w:t>
+      </w:r>
+      <w:r>
+        <w:rPr>
+          <w:rFonts w:ascii="Times New Roman" w:eastAsia="Calibri" w:hAnsi="Times New Roman" w:cs="Times New Roman"/>
+          <w:sz w:val="28"/>
+          <w:szCs w:val="28"/>
+        </w:rPr>
+        <w:t xml:space="preserve"> индекцу</w:t>
+      </w:r>
+      <w:bookmarkStart w:id="0" w:name="_GoBack"/>
+      <w:bookmarkEnd w:id="0"/>
+      <w:r>
+        <w:rPr>
+          <w:rFonts w:ascii="Times New Roman" w:eastAsia="Calibri" w:hAnsi="Times New Roman" w:cs="Times New Roman"/>
+          <w:sz w:val="28"/>
+          <w:szCs w:val="28"/>
+        </w:rPr>
+        <w:t>.</w:t>
       </w:r>
     </w:p>
     <w:p>
@@ -1348,17 +1481,7 @@
           <w:rFonts w:ascii="Times New Roman" w:hAnsi="Times New Roman" w:cs="Times New Roman"/>
           <w:sz w:val="28"/>
         </w:rPr>
-        <w:t>В</w:t>
-      </w:r>
-      <w:r>
-        <w:rPr>
-          <w:rFonts w:ascii="Times New Roman" w:hAnsi="Times New Roman" w:cs="Times New Roman"/>
-          <w:sz w:val="28"/>
-        </w:rPr>
-        <w:t>ывод результатов использования различных алгоритмов сортировок</w:t>
-      </w:r>
-      <w:r>
-        <w:t>.</w:t>
+        <w:t>Вывод результатов использования различных алгоритмов сортировок</w:t>
       </w:r>
     </w:p>
     <w:p>
@@ -1542,6 +1665,118 @@
           <w:szCs w:val="28"/>
         </w:rPr>
       </w:pPr>
+    </w:p>
+    <w:p>
+      <w:pPr>
+        <w:pStyle w:val="a3"/>
+        <w:spacing w:before="120" w:after="100" w:afterAutospacing="1"/>
+        <w:ind w:left="294"/>
+        <w:jc w:val="center"/>
+        <w:rPr>
+          <w:rFonts w:ascii="Times New Roman" w:eastAsia="Calibri" w:hAnsi="Times New Roman" w:cs="Times New Roman"/>
+          <w:b/>
+          <w:sz w:val="28"/>
+          <w:szCs w:val="28"/>
+        </w:rPr>
+      </w:pPr>
+    </w:p>
+    <w:p>
+      <w:pPr>
+        <w:pStyle w:val="a3"/>
+        <w:spacing w:before="120" w:after="100" w:afterAutospacing="1"/>
+        <w:ind w:left="294"/>
+        <w:jc w:val="center"/>
+        <w:rPr>
+          <w:rFonts w:ascii="Times New Roman" w:eastAsia="Calibri" w:hAnsi="Times New Roman" w:cs="Times New Roman"/>
+          <w:b/>
+          <w:sz w:val="28"/>
+          <w:szCs w:val="28"/>
+        </w:rPr>
+      </w:pPr>
+    </w:p>
+    <w:p>
+      <w:pPr>
+        <w:pStyle w:val="a3"/>
+        <w:spacing w:before="120" w:after="100" w:afterAutospacing="1"/>
+        <w:ind w:left="294"/>
+        <w:jc w:val="center"/>
+        <w:rPr>
+          <w:rFonts w:ascii="Times New Roman" w:eastAsia="Calibri" w:hAnsi="Times New Roman" w:cs="Times New Roman"/>
+          <w:b/>
+          <w:sz w:val="28"/>
+          <w:szCs w:val="28"/>
+        </w:rPr>
+      </w:pPr>
+    </w:p>
+    <w:p>
+      <w:pPr>
+        <w:pStyle w:val="a3"/>
+        <w:spacing w:before="120" w:after="100" w:afterAutospacing="1"/>
+        <w:ind w:left="294"/>
+        <w:jc w:val="center"/>
+        <w:rPr>
+          <w:rFonts w:ascii="Times New Roman" w:eastAsia="Calibri" w:hAnsi="Times New Roman" w:cs="Times New Roman"/>
+          <w:b/>
+          <w:sz w:val="28"/>
+          <w:szCs w:val="28"/>
+        </w:rPr>
+      </w:pPr>
+    </w:p>
+    <w:p>
+      <w:pPr>
+        <w:pStyle w:val="a3"/>
+        <w:spacing w:before="120" w:after="100" w:afterAutospacing="1"/>
+        <w:ind w:left="294"/>
+        <w:jc w:val="center"/>
+        <w:rPr>
+          <w:rFonts w:ascii="Times New Roman" w:eastAsia="Calibri" w:hAnsi="Times New Roman" w:cs="Times New Roman"/>
+          <w:b/>
+          <w:sz w:val="28"/>
+          <w:szCs w:val="28"/>
+        </w:rPr>
+      </w:pPr>
+    </w:p>
+    <w:p>
+      <w:pPr>
+        <w:pStyle w:val="a3"/>
+        <w:spacing w:before="120" w:after="100" w:afterAutospacing="1"/>
+        <w:ind w:left="294"/>
+        <w:jc w:val="center"/>
+        <w:rPr>
+          <w:rFonts w:ascii="Times New Roman" w:eastAsia="Calibri" w:hAnsi="Times New Roman" w:cs="Times New Roman"/>
+          <w:b/>
+          <w:sz w:val="28"/>
+          <w:szCs w:val="28"/>
+        </w:rPr>
+      </w:pPr>
+    </w:p>
+    <w:p>
+      <w:pPr>
+        <w:pStyle w:val="a3"/>
+        <w:spacing w:before="120" w:after="100" w:afterAutospacing="1"/>
+        <w:ind w:left="294"/>
+        <w:jc w:val="center"/>
+        <w:rPr>
+          <w:rFonts w:ascii="Times New Roman" w:eastAsia="Calibri" w:hAnsi="Times New Roman" w:cs="Times New Roman"/>
+          <w:b/>
+          <w:sz w:val="28"/>
+          <w:szCs w:val="28"/>
+        </w:rPr>
+      </w:pPr>
+    </w:p>
+    <w:p>
+      <w:pPr>
+        <w:pStyle w:val="a3"/>
+        <w:spacing w:before="120" w:after="100" w:afterAutospacing="1"/>
+        <w:ind w:left="294"/>
+        <w:jc w:val="center"/>
+        <w:rPr>
+          <w:rFonts w:ascii="Times New Roman" w:eastAsia="Calibri" w:hAnsi="Times New Roman" w:cs="Times New Roman"/>
+          <w:b/>
+          <w:sz w:val="28"/>
+          <w:szCs w:val="28"/>
+        </w:rPr>
+      </w:pPr>
       <w:r>
         <w:rPr>
           <w:rFonts w:ascii="Times New Roman" w:eastAsia="Calibri" w:hAnsi="Times New Roman" w:cs="Times New Roman"/>
@@ -1573,7 +1808,7 @@
           <w:sz w:val="28"/>
           <w:szCs w:val="28"/>
         </w:rPr>
-        <w:t>Структура:</w:t>
+        <w:t>Структура</w:t>
       </w:r>
     </w:p>
     <w:p>
@@ -1647,6 +1882,146 @@
           <w:sz w:val="28"/>
           <w:szCs w:val="28"/>
         </w:rPr>
+        <w:t>Описание алгоритма</w:t>
+      </w:r>
+    </w:p>
+    <w:p>
+      <w:pPr>
+        <w:pStyle w:val="a3"/>
+        <w:numPr>
+          <w:ilvl w:val="0"/>
+          <w:numId w:val="2"/>
+        </w:numPr>
+        <w:spacing w:after="200" w:line="276" w:lineRule="auto"/>
+        <w:rPr>
+          <w:rFonts w:ascii="Times New Roman" w:eastAsia="Calibri" w:hAnsi="Times New Roman" w:cs="Times New Roman"/>
+          <w:sz w:val="28"/>
+          <w:szCs w:val="28"/>
+        </w:rPr>
+      </w:pPr>
+      <w:r>
+        <w:rPr>
+          <w:rFonts w:ascii="Times New Roman" w:eastAsia="Calibri" w:hAnsi="Times New Roman" w:cs="Times New Roman"/>
+          <w:sz w:val="28"/>
+          <w:szCs w:val="28"/>
+        </w:rPr>
+        <w:t>Печать описания программы и меню</w:t>
+      </w:r>
+    </w:p>
+    <w:p>
+      <w:pPr>
+        <w:pStyle w:val="a3"/>
+        <w:spacing w:after="200" w:line="276" w:lineRule="auto"/>
+        <w:rPr>
+          <w:rFonts w:ascii="Times New Roman" w:eastAsia="Calibri" w:hAnsi="Times New Roman" w:cs="Times New Roman"/>
+          <w:sz w:val="28"/>
+          <w:szCs w:val="28"/>
+        </w:rPr>
+      </w:pPr>
+      <w:r>
+        <w:rPr>
+          <w:noProof/>
+        </w:rPr>
+        <w:drawing>
+          <wp:inline distT="0" distB="0" distL="0" distR="0" wp14:anchorId="36AA942E" wp14:editId="78B75AB7">
+            <wp:extent cx="5343525" cy="1847850"/>
+            <wp:effectExtent l="0" t="0" r="9525" b="0"/>
+            <wp:docPr id="2" name="Рисунок 2"/>
+            <wp:cNvGraphicFramePr>
+              <a:graphicFrameLocks xmlns:a="http://schemas.openxmlformats.org/drawingml/2006/main" noChangeAspect="1"/>
+            </wp:cNvGraphicFramePr>
+            <a:graphic xmlns:a="http://schemas.openxmlformats.org/drawingml/2006/main">
+              <a:graphicData uri="http://schemas.openxmlformats.org/drawingml/2006/picture">
+                <pic:pic xmlns:pic="http://schemas.openxmlformats.org/drawingml/2006/picture">
+                  <pic:nvPicPr>
+                    <pic:cNvPr id="1" name=""/>
+                    <pic:cNvPicPr/>
+                  </pic:nvPicPr>
+                  <pic:blipFill>
+                    <a:blip r:embed="rId7"/>
+                    <a:stretch>
+                      <a:fillRect/>
+                    </a:stretch>
+                  </pic:blipFill>
+                  <pic:spPr>
+                    <a:xfrm>
+                      <a:off x="0" y="0"/>
+                      <a:ext cx="5343525" cy="1847850"/>
+                    </a:xfrm>
+                    <a:prstGeom prst="rect">
+                      <a:avLst/>
+                    </a:prstGeom>
+                  </pic:spPr>
+                </pic:pic>
+              </a:graphicData>
+            </a:graphic>
+          </wp:inline>
+        </w:drawing>
+      </w:r>
+    </w:p>
+    <w:p>
+      <w:pPr>
+        <w:pStyle w:val="a3"/>
+        <w:numPr>
+          <w:ilvl w:val="0"/>
+          <w:numId w:val="2"/>
+        </w:numPr>
+        <w:spacing w:after="200" w:line="276" w:lineRule="auto"/>
+        <w:rPr>
+          <w:rFonts w:ascii="Times New Roman" w:eastAsia="Calibri" w:hAnsi="Times New Roman" w:cs="Times New Roman"/>
+          <w:sz w:val="28"/>
+          <w:szCs w:val="28"/>
+        </w:rPr>
+      </w:pPr>
+      <w:r>
+        <w:rPr>
+          <w:rFonts w:ascii="Times New Roman" w:eastAsia="Calibri" w:hAnsi="Times New Roman" w:cs="Times New Roman"/>
+          <w:sz w:val="28"/>
+          <w:szCs w:val="28"/>
+        </w:rPr>
+        <w:t>Печать результата</w:t>
+      </w:r>
+    </w:p>
+    <w:p>
+      <w:pPr>
+        <w:spacing w:after="200" w:line="276" w:lineRule="auto"/>
+        <w:rPr>
+          <w:rFonts w:ascii="Times New Roman" w:eastAsia="Calibri" w:hAnsi="Times New Roman" w:cs="Times New Roman"/>
+          <w:b/>
+          <w:sz w:val="28"/>
+          <w:szCs w:val="28"/>
+        </w:rPr>
+      </w:pPr>
+    </w:p>
+    <w:p>
+      <w:pPr>
+        <w:spacing w:after="200" w:line="276" w:lineRule="auto"/>
+        <w:rPr>
+          <w:rFonts w:ascii="Times New Roman" w:eastAsia="Calibri" w:hAnsi="Times New Roman" w:cs="Times New Roman"/>
+          <w:b/>
+          <w:sz w:val="28"/>
+          <w:szCs w:val="28"/>
+        </w:rPr>
+      </w:pPr>
+    </w:p>
+    <w:p>
+      <w:pPr>
+        <w:spacing w:after="200" w:line="276" w:lineRule="auto"/>
+        <w:rPr>
+          <w:rFonts w:ascii="Times New Roman" w:eastAsia="Calibri" w:hAnsi="Times New Roman" w:cs="Times New Roman"/>
+          <w:b/>
+          <w:sz w:val="28"/>
+          <w:szCs w:val="28"/>
+        </w:rPr>
+      </w:pPr>
+      <w:r>
+        <w:rPr>
+          <w:rFonts w:ascii="Times New Roman" w:eastAsia="Calibri" w:hAnsi="Times New Roman" w:cs="Times New Roman"/>
+          <w:b/>
+          <w:sz w:val="28"/>
+          <w:szCs w:val="28"/>
+        </w:rPr>
+        <w:lastRenderedPageBreak/>
         <w:t>Функции</w:t>
       </w:r>
       <w:r>
@@ -1668,6 +2043,7 @@
           <w:szCs w:val="28"/>
         </w:rPr>
       </w:pPr>
+      <w:proofErr w:type="gramStart"/>
       <w:r>
         <w:rPr>
           <w:rFonts w:ascii="Times New Roman" w:eastAsia="Calibri" w:hAnsi="Times New Roman" w:cs="Times New Roman"/>
@@ -1678,6 +2054,7 @@
         </w:rPr>
         <w:t>void</w:t>
       </w:r>
+      <w:proofErr w:type="gramEnd"/>
       <w:r>
         <w:rPr>
           <w:rFonts w:ascii="Times New Roman" w:eastAsia="Calibri" w:hAnsi="Times New Roman" w:cs="Times New Roman"/>
@@ -1740,7 +2117,15 @@
           <w:sz w:val="28"/>
           <w:szCs w:val="28"/>
         </w:rPr>
-        <w:t>справочная информация.</w:t>
+        <w:t>вывод справочной информации</w:t>
+      </w:r>
+      <w:r>
+        <w:rPr>
+          <w:rFonts w:ascii="Times New Roman" w:eastAsia="Calibri" w:hAnsi="Times New Roman" w:cs="Times New Roman"/>
+          <w:sz w:val="28"/>
+          <w:szCs w:val="28"/>
+        </w:rPr>
+        <w:t>.</w:t>
       </w:r>
     </w:p>
     <w:p>
@@ -1754,25 +2139,81 @@
           <w:lang w:val="en-US"/>
         </w:rPr>
       </w:pPr>
-      <w:r>
-        <w:rPr>
-          <w:rFonts w:ascii="Times New Roman" w:eastAsia="Calibri" w:hAnsi="Times New Roman" w:cs="Times New Roman"/>
-          <w:b/>
-          <w:sz w:val="28"/>
-          <w:szCs w:val="28"/>
-          <w:lang w:val="en-US"/>
-        </w:rPr>
-        <w:t xml:space="preserve">unsigned long long tick(void) – </w:t>
-      </w:r>
-      <w:r>
-        <w:rPr>
-          <w:rFonts w:ascii="Times New Roman" w:eastAsia="Calibri" w:hAnsi="Times New Roman" w:cs="Times New Roman"/>
-          <w:sz w:val="28"/>
-          <w:szCs w:val="28"/>
-          <w:lang w:val="en-US"/>
-        </w:rPr>
-        <w:t>измерение времени</w:t>
-      </w:r>
+      <w:proofErr w:type="gramStart"/>
+      <w:r>
+        <w:rPr>
+          <w:rFonts w:ascii="Times New Roman" w:eastAsia="Calibri" w:hAnsi="Times New Roman" w:cs="Times New Roman"/>
+          <w:b/>
+          <w:sz w:val="28"/>
+          <w:szCs w:val="28"/>
+          <w:lang w:val="en-US"/>
+        </w:rPr>
+        <w:t>unsigned</w:t>
+      </w:r>
+      <w:proofErr w:type="gramEnd"/>
+      <w:r>
+        <w:rPr>
+          <w:rFonts w:ascii="Times New Roman" w:eastAsia="Calibri" w:hAnsi="Times New Roman" w:cs="Times New Roman"/>
+          <w:b/>
+          <w:sz w:val="28"/>
+          <w:szCs w:val="28"/>
+          <w:lang w:val="en-US"/>
+        </w:rPr>
+        <w:t xml:space="preserve"> long </w:t>
+      </w:r>
+      <w:proofErr w:type="spellStart"/>
+      <w:r>
+        <w:rPr>
+          <w:rFonts w:ascii="Times New Roman" w:eastAsia="Calibri" w:hAnsi="Times New Roman" w:cs="Times New Roman"/>
+          <w:b/>
+          <w:sz w:val="28"/>
+          <w:szCs w:val="28"/>
+          <w:lang w:val="en-US"/>
+        </w:rPr>
+        <w:t>long</w:t>
+      </w:r>
+      <w:proofErr w:type="spellEnd"/>
+      <w:r>
+        <w:rPr>
+          <w:rFonts w:ascii="Times New Roman" w:eastAsia="Calibri" w:hAnsi="Times New Roman" w:cs="Times New Roman"/>
+          <w:b/>
+          <w:sz w:val="28"/>
+          <w:szCs w:val="28"/>
+          <w:lang w:val="en-US"/>
+        </w:rPr>
+        <w:t xml:space="preserve"> tick(void) – </w:t>
+      </w:r>
+      <w:proofErr w:type="spellStart"/>
+      <w:r>
+        <w:rPr>
+          <w:rFonts w:ascii="Times New Roman" w:eastAsia="Calibri" w:hAnsi="Times New Roman" w:cs="Times New Roman"/>
+          <w:sz w:val="28"/>
+          <w:szCs w:val="28"/>
+          <w:lang w:val="en-US"/>
+        </w:rPr>
+        <w:t>измерение</w:t>
+      </w:r>
+      <w:proofErr w:type="spellEnd"/>
+      <w:r>
+        <w:rPr>
+          <w:rFonts w:ascii="Times New Roman" w:eastAsia="Calibri" w:hAnsi="Times New Roman" w:cs="Times New Roman"/>
+          <w:sz w:val="28"/>
+          <w:szCs w:val="28"/>
+          <w:lang w:val="en-US"/>
+        </w:rPr>
+        <w:t xml:space="preserve"> </w:t>
+      </w:r>
+      <w:proofErr w:type="spellStart"/>
+      <w:r>
+        <w:rPr>
+          <w:rFonts w:ascii="Times New Roman" w:eastAsia="Calibri" w:hAnsi="Times New Roman" w:cs="Times New Roman"/>
+          <w:sz w:val="28"/>
+          <w:szCs w:val="28"/>
+          <w:lang w:val="en-US"/>
+        </w:rPr>
+        <w:t>времени</w:t>
+      </w:r>
+      <w:proofErr w:type="spellEnd"/>
       <w:r>
         <w:rPr>
           <w:rFonts w:ascii="Times New Roman" w:eastAsia="Calibri" w:hAnsi="Times New Roman" w:cs="Times New Roman"/>
@@ -1794,15 +2235,115 @@
           <w:lang w:val="en-US"/>
         </w:rPr>
       </w:pPr>
-      <w:r>
-        <w:rPr>
-          <w:rFonts w:ascii="Times New Roman" w:eastAsia="Calibri" w:hAnsi="Times New Roman" w:cs="Times New Roman"/>
-          <w:b/>
-          <w:sz w:val="28"/>
-          <w:szCs w:val="28"/>
-          <w:lang w:val="en-US"/>
-        </w:rPr>
-        <w:t xml:space="preserve">ssize_t my_getline(char **lineptr, size_t *n, FILE *stream) </w:t>
+      <w:proofErr w:type="spellStart"/>
+      <w:r>
+        <w:rPr>
+          <w:rFonts w:ascii="Times New Roman" w:eastAsia="Calibri" w:hAnsi="Times New Roman" w:cs="Times New Roman"/>
+          <w:b/>
+          <w:sz w:val="28"/>
+          <w:szCs w:val="28"/>
+          <w:lang w:val="en-US"/>
+        </w:rPr>
+        <w:t>ssize_t</w:t>
+      </w:r>
+      <w:proofErr w:type="spellEnd"/>
+      <w:r>
+        <w:rPr>
+          <w:rFonts w:ascii="Times New Roman" w:eastAsia="Calibri" w:hAnsi="Times New Roman" w:cs="Times New Roman"/>
+          <w:b/>
+          <w:sz w:val="28"/>
+          <w:szCs w:val="28"/>
+          <w:lang w:val="en-US"/>
+        </w:rPr>
+        <w:t xml:space="preserve"> </w:t>
+      </w:r>
+      <w:proofErr w:type="spellStart"/>
+      <w:r>
+        <w:rPr>
+          <w:rFonts w:ascii="Times New Roman" w:eastAsia="Calibri" w:hAnsi="Times New Roman" w:cs="Times New Roman"/>
+          <w:b/>
+          <w:sz w:val="28"/>
+          <w:szCs w:val="28"/>
+          <w:lang w:val="en-US"/>
+        </w:rPr>
+        <w:t>my_</w:t>
+      </w:r>
+      <w:proofErr w:type="gramStart"/>
+      <w:r>
+        <w:rPr>
+          <w:rFonts w:ascii="Times New Roman" w:eastAsia="Calibri" w:hAnsi="Times New Roman" w:cs="Times New Roman"/>
+          <w:b/>
+          <w:sz w:val="28"/>
+          <w:szCs w:val="28"/>
+          <w:lang w:val="en-US"/>
+        </w:rPr>
+        <w:t>getline</w:t>
+      </w:r>
+      <w:proofErr w:type="spellEnd"/>
+      <w:r>
+        <w:rPr>
+          <w:rFonts w:ascii="Times New Roman" w:eastAsia="Calibri" w:hAnsi="Times New Roman" w:cs="Times New Roman"/>
+          <w:b/>
+          <w:sz w:val="28"/>
+          <w:szCs w:val="28"/>
+          <w:lang w:val="en-US"/>
+        </w:rPr>
+        <w:t>(</w:t>
+      </w:r>
+      <w:proofErr w:type="gramEnd"/>
+      <w:r>
+        <w:rPr>
+          <w:rFonts w:ascii="Times New Roman" w:eastAsia="Calibri" w:hAnsi="Times New Roman" w:cs="Times New Roman"/>
+          <w:b/>
+          <w:sz w:val="28"/>
+          <w:szCs w:val="28"/>
+          <w:lang w:val="en-US"/>
+        </w:rPr>
+        <w:t>char **</w:t>
+      </w:r>
+      <w:proofErr w:type="spellStart"/>
+      <w:r>
+        <w:rPr>
+          <w:rFonts w:ascii="Times New Roman" w:eastAsia="Calibri" w:hAnsi="Times New Roman" w:cs="Times New Roman"/>
+          <w:b/>
+          <w:sz w:val="28"/>
+          <w:szCs w:val="28"/>
+          <w:lang w:val="en-US"/>
+        </w:rPr>
+        <w:t>lineptr</w:t>
+      </w:r>
+      <w:proofErr w:type="spellEnd"/>
+      <w:r>
+        <w:rPr>
+          <w:rFonts w:ascii="Times New Roman" w:eastAsia="Calibri" w:hAnsi="Times New Roman" w:cs="Times New Roman"/>
+          <w:b/>
+          <w:sz w:val="28"/>
+          <w:szCs w:val="28"/>
+          <w:lang w:val="en-US"/>
+        </w:rPr>
+        <w:t xml:space="preserve">, </w:t>
+      </w:r>
+      <w:proofErr w:type="spellStart"/>
+      <w:r>
+        <w:rPr>
+          <w:rFonts w:ascii="Times New Roman" w:eastAsia="Calibri" w:hAnsi="Times New Roman" w:cs="Times New Roman"/>
+          <w:b/>
+          <w:sz w:val="28"/>
+          <w:szCs w:val="28"/>
+          <w:lang w:val="en-US"/>
+        </w:rPr>
+        <w:t>size_t</w:t>
+      </w:r>
+      <w:proofErr w:type="spellEnd"/>
+      <w:r>
+        <w:rPr>
+          <w:rFonts w:ascii="Times New Roman" w:eastAsia="Calibri" w:hAnsi="Times New Roman" w:cs="Times New Roman"/>
+          <w:b/>
+          <w:sz w:val="28"/>
+          <w:szCs w:val="28"/>
+          <w:lang w:val="en-US"/>
+        </w:rPr>
+        <w:t xml:space="preserve"> *n, FILE *stream) </w:t>
       </w:r>
       <w:r>
         <w:rPr>
@@ -1824,14 +2365,85 @@
         </w:rPr>
         <w:t xml:space="preserve"> </w:t>
       </w:r>
-      <w:r>
-        <w:rPr>
-          <w:rFonts w:ascii="Times New Roman" w:eastAsia="Calibri" w:hAnsi="Times New Roman" w:cs="Times New Roman"/>
-          <w:sz w:val="28"/>
-          <w:szCs w:val="28"/>
-          <w:lang w:val="en-US"/>
-        </w:rPr>
-        <w:t>считывание строки из файла.</w:t>
+      <w:proofErr w:type="spellStart"/>
+      <w:r>
+        <w:rPr>
+          <w:rFonts w:ascii="Times New Roman" w:eastAsia="Calibri" w:hAnsi="Times New Roman" w:cs="Times New Roman"/>
+          <w:sz w:val="28"/>
+          <w:szCs w:val="28"/>
+          <w:lang w:val="en-US"/>
+        </w:rPr>
+        <w:t>считывание</w:t>
+      </w:r>
+      <w:proofErr w:type="spellEnd"/>
+      <w:r>
+        <w:rPr>
+          <w:rFonts w:ascii="Times New Roman" w:eastAsia="Calibri" w:hAnsi="Times New Roman" w:cs="Times New Roman"/>
+          <w:sz w:val="28"/>
+          <w:szCs w:val="28"/>
+          <w:lang w:val="en-US"/>
+        </w:rPr>
+        <w:t xml:space="preserve"> </w:t>
+      </w:r>
+      <w:proofErr w:type="spellStart"/>
+      <w:r>
+        <w:rPr>
+          <w:rFonts w:ascii="Times New Roman" w:eastAsia="Calibri" w:hAnsi="Times New Roman" w:cs="Times New Roman"/>
+          <w:sz w:val="28"/>
+          <w:szCs w:val="28"/>
+          <w:lang w:val="en-US"/>
+        </w:rPr>
+        <w:t>строки</w:t>
+      </w:r>
+      <w:proofErr w:type="spellEnd"/>
+      <w:r>
+        <w:rPr>
+          <w:rFonts w:ascii="Times New Roman" w:eastAsia="Calibri" w:hAnsi="Times New Roman" w:cs="Times New Roman"/>
+          <w:sz w:val="28"/>
+          <w:szCs w:val="28"/>
+          <w:lang w:val="en-US"/>
+        </w:rPr>
+        <w:t xml:space="preserve"> </w:t>
+      </w:r>
+      <w:proofErr w:type="spellStart"/>
+      <w:r>
+        <w:rPr>
+          <w:rFonts w:ascii="Times New Roman" w:eastAsia="Calibri" w:hAnsi="Times New Roman" w:cs="Times New Roman"/>
+          <w:sz w:val="28"/>
+          <w:szCs w:val="28"/>
+          <w:lang w:val="en-US"/>
+        </w:rPr>
+        <w:t>из</w:t>
+      </w:r>
+      <w:proofErr w:type="spellEnd"/>
+      <w:r>
+        <w:rPr>
+          <w:rFonts w:ascii="Times New Roman" w:eastAsia="Calibri" w:hAnsi="Times New Roman" w:cs="Times New Roman"/>
+          <w:sz w:val="28"/>
+          <w:szCs w:val="28"/>
+          <w:lang w:val="en-US"/>
+        </w:rPr>
+        <w:t xml:space="preserve"> </w:t>
+      </w:r>
+      <w:proofErr w:type="spellStart"/>
+      <w:r>
+        <w:rPr>
+          <w:rFonts w:ascii="Times New Roman" w:eastAsia="Calibri" w:hAnsi="Times New Roman" w:cs="Times New Roman"/>
+          <w:sz w:val="28"/>
+          <w:szCs w:val="28"/>
+          <w:lang w:val="en-US"/>
+        </w:rPr>
+        <w:t>файла</w:t>
+      </w:r>
+      <w:proofErr w:type="spellEnd"/>
+      <w:r>
+        <w:rPr>
+          <w:rFonts w:ascii="Times New Roman" w:eastAsia="Calibri" w:hAnsi="Times New Roman" w:cs="Times New Roman"/>
+          <w:sz w:val="28"/>
+          <w:szCs w:val="28"/>
+          <w:lang w:val="en-US"/>
+        </w:rPr>
+        <w:t>.</w:t>
       </w:r>
     </w:p>
     <w:p>
@@ -1844,26 +2456,86 @@
           <w:lang w:val="en-US"/>
         </w:rPr>
       </w:pPr>
-      <w:r>
-        <w:rPr>
-          <w:rFonts w:ascii="Times New Roman" w:eastAsia="Calibri" w:hAnsi="Times New Roman" w:cs="Times New Roman"/>
-          <w:b/>
-          <w:sz w:val="28"/>
-          <w:szCs w:val="28"/>
-          <w:lang w:val="en-US"/>
-        </w:rPr>
-        <w:t xml:space="preserve">struct Book *create_new_book(char *surname, char *title, char *publisher, key kind, unsigned int pages, char *department, </w:t>
-      </w:r>
-      <w:r>
-        <w:rPr>
-          <w:rFonts w:ascii="Times New Roman" w:eastAsia="Calibri" w:hAnsi="Times New Roman" w:cs="Times New Roman"/>
-          <w:b/>
-          <w:sz w:val="28"/>
-          <w:szCs w:val="28"/>
-          <w:lang w:val="en-US"/>
-        </w:rPr>
-        <w:t>tech_literature lang, int year,</w:t>
-      </w:r>
+      <w:proofErr w:type="spellStart"/>
+      <w:proofErr w:type="gramStart"/>
+      <w:r>
+        <w:rPr>
+          <w:rFonts w:ascii="Times New Roman" w:eastAsia="Calibri" w:hAnsi="Times New Roman" w:cs="Times New Roman"/>
+          <w:b/>
+          <w:sz w:val="28"/>
+          <w:szCs w:val="28"/>
+          <w:lang w:val="en-US"/>
+        </w:rPr>
+        <w:t>struct</w:t>
+      </w:r>
+      <w:proofErr w:type="spellEnd"/>
+      <w:proofErr w:type="gramEnd"/>
+      <w:r>
+        <w:rPr>
+          <w:rFonts w:ascii="Times New Roman" w:eastAsia="Calibri" w:hAnsi="Times New Roman" w:cs="Times New Roman"/>
+          <w:b/>
+          <w:sz w:val="28"/>
+          <w:szCs w:val="28"/>
+          <w:lang w:val="en-US"/>
+        </w:rPr>
+        <w:t xml:space="preserve"> Book *</w:t>
+      </w:r>
+      <w:proofErr w:type="spellStart"/>
+      <w:r>
+        <w:rPr>
+          <w:rFonts w:ascii="Times New Roman" w:eastAsia="Calibri" w:hAnsi="Times New Roman" w:cs="Times New Roman"/>
+          <w:b/>
+          <w:sz w:val="28"/>
+          <w:szCs w:val="28"/>
+          <w:lang w:val="en-US"/>
+        </w:rPr>
+        <w:t>create_new_book</w:t>
+      </w:r>
+      <w:proofErr w:type="spellEnd"/>
+      <w:r>
+        <w:rPr>
+          <w:rFonts w:ascii="Times New Roman" w:eastAsia="Calibri" w:hAnsi="Times New Roman" w:cs="Times New Roman"/>
+          <w:b/>
+          <w:sz w:val="28"/>
+          <w:szCs w:val="28"/>
+          <w:lang w:val="en-US"/>
+        </w:rPr>
+        <w:t xml:space="preserve">(char *surname, char *title, char *publisher, key kind, unsigned </w:t>
+      </w:r>
+      <w:proofErr w:type="spellStart"/>
+      <w:r>
+        <w:rPr>
+          <w:rFonts w:ascii="Times New Roman" w:eastAsia="Calibri" w:hAnsi="Times New Roman" w:cs="Times New Roman"/>
+          <w:b/>
+          <w:sz w:val="28"/>
+          <w:szCs w:val="28"/>
+          <w:lang w:val="en-US"/>
+        </w:rPr>
+        <w:t>int</w:t>
+      </w:r>
+      <w:proofErr w:type="spellEnd"/>
+      <w:r>
+        <w:rPr>
+          <w:rFonts w:ascii="Times New Roman" w:eastAsia="Calibri" w:hAnsi="Times New Roman" w:cs="Times New Roman"/>
+          <w:b/>
+          <w:sz w:val="28"/>
+          <w:szCs w:val="28"/>
+          <w:lang w:val="en-US"/>
+        </w:rPr>
+        <w:t xml:space="preserve"> pages, char *department, </w:t>
+      </w:r>
+      <w:proofErr w:type="spellStart"/>
+      <w:r>
+        <w:rPr>
+          <w:rFonts w:ascii="Times New Roman" w:eastAsia="Calibri" w:hAnsi="Times New Roman" w:cs="Times New Roman"/>
+          <w:b/>
+          <w:sz w:val="28"/>
+          <w:szCs w:val="28"/>
+          <w:lang w:val="en-US"/>
+        </w:rPr>
+        <w:t>tech_literature</w:t>
+      </w:r>
+      <w:proofErr w:type="spellEnd"/>
       <w:r>
         <w:rPr>
           <w:rFonts w:ascii="Times New Roman" w:eastAsia="Calibri" w:hAnsi="Times New Roman" w:cs="Times New Roman"/>
@@ -1874,15 +2546,49 @@
         </w:rPr>
         <w:t xml:space="preserve"> </w:t>
       </w:r>
-      <w:r>
-        <w:rPr>
-          <w:rFonts w:ascii="Times New Roman" w:eastAsia="Calibri" w:hAnsi="Times New Roman" w:cs="Times New Roman"/>
-          <w:b/>
-          <w:sz w:val="28"/>
-          <w:szCs w:val="28"/>
-          <w:lang w:val="en-US"/>
-        </w:rPr>
-        <w:t>art_literature genre0, child_literature genre1)</w:t>
+      <w:proofErr w:type="spellStart"/>
+      <w:r>
+        <w:rPr>
+          <w:rFonts w:ascii="Times New Roman" w:eastAsia="Calibri" w:hAnsi="Times New Roman" w:cs="Times New Roman"/>
+          <w:b/>
+          <w:sz w:val="28"/>
+          <w:szCs w:val="28"/>
+          <w:lang w:val="en-US"/>
+        </w:rPr>
+        <w:t>lang</w:t>
+      </w:r>
+      <w:proofErr w:type="spellEnd"/>
+      <w:r>
+        <w:rPr>
+          <w:rFonts w:ascii="Times New Roman" w:eastAsia="Calibri" w:hAnsi="Times New Roman" w:cs="Times New Roman"/>
+          <w:b/>
+          <w:sz w:val="28"/>
+          <w:szCs w:val="28"/>
+          <w:lang w:val="en-US"/>
+        </w:rPr>
+        <w:t xml:space="preserve">, </w:t>
+      </w:r>
+      <w:proofErr w:type="spellStart"/>
+      <w:r>
+        <w:rPr>
+          <w:rFonts w:ascii="Times New Roman" w:eastAsia="Calibri" w:hAnsi="Times New Roman" w:cs="Times New Roman"/>
+          <w:b/>
+          <w:sz w:val="28"/>
+          <w:szCs w:val="28"/>
+          <w:lang w:val="en-US"/>
+        </w:rPr>
+        <w:t>int</w:t>
+      </w:r>
+      <w:proofErr w:type="spellEnd"/>
+      <w:r>
+        <w:rPr>
+          <w:rFonts w:ascii="Times New Roman" w:eastAsia="Calibri" w:hAnsi="Times New Roman" w:cs="Times New Roman"/>
+          <w:b/>
+          <w:sz w:val="28"/>
+          <w:szCs w:val="28"/>
+          <w:lang w:val="en-US"/>
+        </w:rPr>
+        <w:t xml:space="preserve"> year,</w:t>
       </w:r>
       <w:r>
         <w:rPr>
@@ -1894,6 +2600,50 @@
         </w:rPr>
         <w:t xml:space="preserve"> </w:t>
       </w:r>
+      <w:proofErr w:type="spellStart"/>
+      <w:r>
+        <w:rPr>
+          <w:rFonts w:ascii="Times New Roman" w:eastAsia="Calibri" w:hAnsi="Times New Roman" w:cs="Times New Roman"/>
+          <w:b/>
+          <w:sz w:val="28"/>
+          <w:szCs w:val="28"/>
+          <w:lang w:val="en-US"/>
+        </w:rPr>
+        <w:t>art_literature</w:t>
+      </w:r>
+      <w:proofErr w:type="spellEnd"/>
+      <w:r>
+        <w:rPr>
+          <w:rFonts w:ascii="Times New Roman" w:eastAsia="Calibri" w:hAnsi="Times New Roman" w:cs="Times New Roman"/>
+          <w:b/>
+          <w:sz w:val="28"/>
+          <w:szCs w:val="28"/>
+          <w:lang w:val="en-US"/>
+        </w:rPr>
+        <w:t xml:space="preserve"> genre0, </w:t>
+      </w:r>
+      <w:proofErr w:type="spellStart"/>
+      <w:r>
+        <w:rPr>
+          <w:rFonts w:ascii="Times New Roman" w:eastAsia="Calibri" w:hAnsi="Times New Roman" w:cs="Times New Roman"/>
+          <w:b/>
+          <w:sz w:val="28"/>
+          <w:szCs w:val="28"/>
+          <w:lang w:val="en-US"/>
+        </w:rPr>
+        <w:t>child_literature</w:t>
+      </w:r>
+      <w:proofErr w:type="spellEnd"/>
+      <w:r>
+        <w:rPr>
+          <w:rFonts w:ascii="Times New Roman" w:eastAsia="Calibri" w:hAnsi="Times New Roman" w:cs="Times New Roman"/>
+          <w:b/>
+          <w:sz w:val="28"/>
+          <w:szCs w:val="28"/>
+          <w:lang w:val="en-US"/>
+        </w:rPr>
+        <w:t xml:space="preserve"> genre1) </w:t>
+      </w:r>
       <w:r>
         <w:rPr>
           <w:rFonts w:ascii="Times New Roman" w:eastAsia="Calibri" w:hAnsi="Times New Roman" w:cs="Times New Roman"/>
@@ -1914,14 +2664,85 @@
         </w:rPr>
         <w:t xml:space="preserve"> </w:t>
       </w:r>
-      <w:r>
-        <w:rPr>
-          <w:rFonts w:ascii="Times New Roman" w:eastAsia="Calibri" w:hAnsi="Times New Roman" w:cs="Times New Roman"/>
-          <w:sz w:val="28"/>
-          <w:szCs w:val="28"/>
-          <w:lang w:val="en-US"/>
-        </w:rPr>
-        <w:t>создание нового элемента списка.</w:t>
+      <w:proofErr w:type="spellStart"/>
+      <w:r>
+        <w:rPr>
+          <w:rFonts w:ascii="Times New Roman" w:eastAsia="Calibri" w:hAnsi="Times New Roman" w:cs="Times New Roman"/>
+          <w:sz w:val="28"/>
+          <w:szCs w:val="28"/>
+          <w:lang w:val="en-US"/>
+        </w:rPr>
+        <w:t>создание</w:t>
+      </w:r>
+      <w:proofErr w:type="spellEnd"/>
+      <w:r>
+        <w:rPr>
+          <w:rFonts w:ascii="Times New Roman" w:eastAsia="Calibri" w:hAnsi="Times New Roman" w:cs="Times New Roman"/>
+          <w:sz w:val="28"/>
+          <w:szCs w:val="28"/>
+          <w:lang w:val="en-US"/>
+        </w:rPr>
+        <w:t xml:space="preserve"> </w:t>
+      </w:r>
+      <w:proofErr w:type="spellStart"/>
+      <w:r>
+        <w:rPr>
+          <w:rFonts w:ascii="Times New Roman" w:eastAsia="Calibri" w:hAnsi="Times New Roman" w:cs="Times New Roman"/>
+          <w:sz w:val="28"/>
+          <w:szCs w:val="28"/>
+          <w:lang w:val="en-US"/>
+        </w:rPr>
+        <w:t>нового</w:t>
+      </w:r>
+      <w:proofErr w:type="spellEnd"/>
+      <w:r>
+        <w:rPr>
+          <w:rFonts w:ascii="Times New Roman" w:eastAsia="Calibri" w:hAnsi="Times New Roman" w:cs="Times New Roman"/>
+          <w:sz w:val="28"/>
+          <w:szCs w:val="28"/>
+          <w:lang w:val="en-US"/>
+        </w:rPr>
+        <w:t xml:space="preserve"> </w:t>
+      </w:r>
+      <w:proofErr w:type="spellStart"/>
+      <w:r>
+        <w:rPr>
+          <w:rFonts w:ascii="Times New Roman" w:eastAsia="Calibri" w:hAnsi="Times New Roman" w:cs="Times New Roman"/>
+          <w:sz w:val="28"/>
+          <w:szCs w:val="28"/>
+          <w:lang w:val="en-US"/>
+        </w:rPr>
+        <w:t>элемента</w:t>
+      </w:r>
+      <w:proofErr w:type="spellEnd"/>
+      <w:r>
+        <w:rPr>
+          <w:rFonts w:ascii="Times New Roman" w:eastAsia="Calibri" w:hAnsi="Times New Roman" w:cs="Times New Roman"/>
+          <w:sz w:val="28"/>
+          <w:szCs w:val="28"/>
+          <w:lang w:val="en-US"/>
+        </w:rPr>
+        <w:t xml:space="preserve"> </w:t>
+      </w:r>
+      <w:proofErr w:type="spellStart"/>
+      <w:r>
+        <w:rPr>
+          <w:rFonts w:ascii="Times New Roman" w:eastAsia="Calibri" w:hAnsi="Times New Roman" w:cs="Times New Roman"/>
+          <w:sz w:val="28"/>
+          <w:szCs w:val="28"/>
+          <w:lang w:val="en-US"/>
+        </w:rPr>
+        <w:t>списка</w:t>
+      </w:r>
+      <w:proofErr w:type="spellEnd"/>
+      <w:r>
+        <w:rPr>
+          <w:rFonts w:ascii="Times New Roman" w:eastAsia="Calibri" w:hAnsi="Times New Roman" w:cs="Times New Roman"/>
+          <w:sz w:val="28"/>
+          <w:szCs w:val="28"/>
+          <w:lang w:val="en-US"/>
+        </w:rPr>
+        <w:t>.</w:t>
       </w:r>
     </w:p>
     <w:p>
@@ -1934,45 +2755,95 @@
           <w:lang w:val="en-US"/>
         </w:rPr>
       </w:pPr>
-      <w:r>
-        <w:rPr>
-          <w:rFonts w:ascii="Times New Roman" w:eastAsia="Calibri" w:hAnsi="Times New Roman" w:cs="Times New Roman"/>
-          <w:b/>
-          <w:sz w:val="28"/>
-          <w:szCs w:val="28"/>
-          <w:lang w:val="en-US"/>
-        </w:rPr>
-        <w:t>struct Book *add_end(</w:t>
-      </w:r>
-      <w:r>
-        <w:rPr>
-          <w:rFonts w:ascii="Times New Roman" w:eastAsia="Calibri" w:hAnsi="Times New Roman" w:cs="Times New Roman"/>
-          <w:b/>
-          <w:sz w:val="28"/>
-          <w:szCs w:val="28"/>
-          <w:lang w:val="en-US"/>
-        </w:rPr>
-        <w:t xml:space="preserve">struct Book *head, </w:t>
-      </w:r>
-      <w:r>
-        <w:rPr>
-          <w:rFonts w:ascii="Times New Roman" w:eastAsia="Calibri" w:hAnsi="Times New Roman" w:cs="Times New Roman"/>
-          <w:b/>
-          <w:sz w:val="28"/>
-          <w:szCs w:val="28"/>
-          <w:lang w:val="en-US"/>
-        </w:rPr>
-        <w:t>struct Book *b)</w:t>
-      </w:r>
-      <w:r>
-        <w:rPr>
-          <w:rFonts w:ascii="Times New Roman" w:eastAsia="Calibri" w:hAnsi="Times New Roman" w:cs="Times New Roman"/>
-          <w:b/>
-          <w:sz w:val="28"/>
-          <w:szCs w:val="28"/>
-          <w:lang w:val="en-US"/>
-        </w:rPr>
-        <w:t xml:space="preserve"> –</w:t>
+      <w:proofErr w:type="spellStart"/>
+      <w:proofErr w:type="gramStart"/>
+      <w:r>
+        <w:rPr>
+          <w:rFonts w:ascii="Times New Roman" w:eastAsia="Calibri" w:hAnsi="Times New Roman" w:cs="Times New Roman"/>
+          <w:b/>
+          <w:sz w:val="28"/>
+          <w:szCs w:val="28"/>
+          <w:lang w:val="en-US"/>
+        </w:rPr>
+        <w:t>struct</w:t>
+      </w:r>
+      <w:proofErr w:type="spellEnd"/>
+      <w:proofErr w:type="gramEnd"/>
+      <w:r>
+        <w:rPr>
+          <w:rFonts w:ascii="Times New Roman" w:eastAsia="Calibri" w:hAnsi="Times New Roman" w:cs="Times New Roman"/>
+          <w:b/>
+          <w:sz w:val="28"/>
+          <w:szCs w:val="28"/>
+          <w:lang w:val="en-US"/>
+        </w:rPr>
+        <w:t xml:space="preserve"> Book *</w:t>
+      </w:r>
+      <w:proofErr w:type="spellStart"/>
+      <w:r>
+        <w:rPr>
+          <w:rFonts w:ascii="Times New Roman" w:eastAsia="Calibri" w:hAnsi="Times New Roman" w:cs="Times New Roman"/>
+          <w:b/>
+          <w:sz w:val="28"/>
+          <w:szCs w:val="28"/>
+          <w:lang w:val="en-US"/>
+        </w:rPr>
+        <w:t>add_end</w:t>
+      </w:r>
+      <w:proofErr w:type="spellEnd"/>
+      <w:r>
+        <w:rPr>
+          <w:rFonts w:ascii="Times New Roman" w:eastAsia="Calibri" w:hAnsi="Times New Roman" w:cs="Times New Roman"/>
+          <w:b/>
+          <w:sz w:val="28"/>
+          <w:szCs w:val="28"/>
+          <w:lang w:val="en-US"/>
+        </w:rPr>
+        <w:t>(</w:t>
+      </w:r>
+      <w:proofErr w:type="spellStart"/>
+      <w:r>
+        <w:rPr>
+          <w:rFonts w:ascii="Times New Roman" w:eastAsia="Calibri" w:hAnsi="Times New Roman" w:cs="Times New Roman"/>
+          <w:b/>
+          <w:sz w:val="28"/>
+          <w:szCs w:val="28"/>
+          <w:lang w:val="en-US"/>
+        </w:rPr>
+        <w:t>struct</w:t>
+      </w:r>
+      <w:proofErr w:type="spellEnd"/>
+      <w:r>
+        <w:rPr>
+          <w:rFonts w:ascii="Times New Roman" w:eastAsia="Calibri" w:hAnsi="Times New Roman" w:cs="Times New Roman"/>
+          <w:b/>
+          <w:sz w:val="28"/>
+          <w:szCs w:val="28"/>
+          <w:lang w:val="en-US"/>
+        </w:rPr>
+        <w:t xml:space="preserve"> Book *head, </w:t>
+      </w:r>
+      <w:proofErr w:type="spellStart"/>
+      <w:r>
+        <w:rPr>
+          <w:rFonts w:ascii="Times New Roman" w:eastAsia="Calibri" w:hAnsi="Times New Roman" w:cs="Times New Roman"/>
+          <w:b/>
+          <w:sz w:val="28"/>
+          <w:szCs w:val="28"/>
+          <w:lang w:val="en-US"/>
+        </w:rPr>
+        <w:t>struct</w:t>
+      </w:r>
+      <w:proofErr w:type="spellEnd"/>
+      <w:r>
+        <w:rPr>
+          <w:rFonts w:ascii="Times New Roman" w:eastAsia="Calibri" w:hAnsi="Times New Roman" w:cs="Times New Roman"/>
+          <w:b/>
+          <w:sz w:val="28"/>
+          <w:szCs w:val="28"/>
+          <w:lang w:val="en-US"/>
+        </w:rPr>
+        <w:t xml:space="preserve"> Book *b) –</w:t>
       </w:r>
       <w:r>
         <w:rPr>
@@ -2081,15 +2952,49 @@
           <w:lang w:val="en-US"/>
         </w:rPr>
       </w:pPr>
-      <w:r>
-        <w:rPr>
-          <w:rFonts w:ascii="Times New Roman" w:eastAsia="Calibri" w:hAnsi="Times New Roman" w:cs="Times New Roman"/>
-          <w:b/>
-          <w:sz w:val="28"/>
-          <w:szCs w:val="28"/>
-          <w:lang w:val="en-US"/>
-        </w:rPr>
-        <w:t xml:space="preserve">void print(struct Book *head) </w:t>
+      <w:proofErr w:type="gramStart"/>
+      <w:r>
+        <w:rPr>
+          <w:rFonts w:ascii="Times New Roman" w:eastAsia="Calibri" w:hAnsi="Times New Roman" w:cs="Times New Roman"/>
+          <w:b/>
+          <w:sz w:val="28"/>
+          <w:szCs w:val="28"/>
+          <w:lang w:val="en-US"/>
+        </w:rPr>
+        <w:t>void</w:t>
+      </w:r>
+      <w:proofErr w:type="gramEnd"/>
+      <w:r>
+        <w:rPr>
+          <w:rFonts w:ascii="Times New Roman" w:eastAsia="Calibri" w:hAnsi="Times New Roman" w:cs="Times New Roman"/>
+          <w:b/>
+          <w:sz w:val="28"/>
+          <w:szCs w:val="28"/>
+          <w:lang w:val="en-US"/>
+        </w:rPr>
+        <w:t xml:space="preserve"> print(</w:t>
+      </w:r>
+      <w:proofErr w:type="spellStart"/>
+      <w:r>
+        <w:rPr>
+          <w:rFonts w:ascii="Times New Roman" w:eastAsia="Calibri" w:hAnsi="Times New Roman" w:cs="Times New Roman"/>
+          <w:b/>
+          <w:sz w:val="28"/>
+          <w:szCs w:val="28"/>
+          <w:lang w:val="en-US"/>
+        </w:rPr>
+        <w:t>struct</w:t>
+      </w:r>
+      <w:proofErr w:type="spellEnd"/>
+      <w:r>
+        <w:rPr>
+          <w:rFonts w:ascii="Times New Roman" w:eastAsia="Calibri" w:hAnsi="Times New Roman" w:cs="Times New Roman"/>
+          <w:b/>
+          <w:sz w:val="28"/>
+          <w:szCs w:val="28"/>
+          <w:lang w:val="en-US"/>
+        </w:rPr>
+        <w:t xml:space="preserve"> Book *head) </w:t>
       </w:r>
       <w:r>
         <w:rPr>
@@ -2111,14 +3016,65 @@
         </w:rPr>
         <w:t xml:space="preserve"> </w:t>
       </w:r>
-      <w:r>
-        <w:rPr>
-          <w:rFonts w:ascii="Times New Roman" w:eastAsia="Calibri" w:hAnsi="Times New Roman" w:cs="Times New Roman"/>
-          <w:sz w:val="28"/>
-          <w:szCs w:val="28"/>
-          <w:lang w:val="en-US"/>
-        </w:rPr>
-        <w:t>печать всей таблицы.</w:t>
+      <w:proofErr w:type="spellStart"/>
+      <w:r>
+        <w:rPr>
+          <w:rFonts w:ascii="Times New Roman" w:eastAsia="Calibri" w:hAnsi="Times New Roman" w:cs="Times New Roman"/>
+          <w:sz w:val="28"/>
+          <w:szCs w:val="28"/>
+          <w:lang w:val="en-US"/>
+        </w:rPr>
+        <w:t>печать</w:t>
+      </w:r>
+      <w:proofErr w:type="spellEnd"/>
+      <w:r>
+        <w:rPr>
+          <w:rFonts w:ascii="Times New Roman" w:eastAsia="Calibri" w:hAnsi="Times New Roman" w:cs="Times New Roman"/>
+          <w:sz w:val="28"/>
+          <w:szCs w:val="28"/>
+          <w:lang w:val="en-US"/>
+        </w:rPr>
+        <w:t xml:space="preserve"> </w:t>
+      </w:r>
+      <w:proofErr w:type="spellStart"/>
+      <w:r>
+        <w:rPr>
+          <w:rFonts w:ascii="Times New Roman" w:eastAsia="Calibri" w:hAnsi="Times New Roman" w:cs="Times New Roman"/>
+          <w:sz w:val="28"/>
+          <w:szCs w:val="28"/>
+          <w:lang w:val="en-US"/>
+        </w:rPr>
+        <w:t>всей</w:t>
+      </w:r>
+      <w:proofErr w:type="spellEnd"/>
+      <w:r>
+        <w:rPr>
+          <w:rFonts w:ascii="Times New Roman" w:eastAsia="Calibri" w:hAnsi="Times New Roman" w:cs="Times New Roman"/>
+          <w:sz w:val="28"/>
+          <w:szCs w:val="28"/>
+          <w:lang w:val="en-US"/>
+        </w:rPr>
+        <w:t xml:space="preserve"> </w:t>
+      </w:r>
+      <w:proofErr w:type="spellStart"/>
+      <w:r>
+        <w:rPr>
+          <w:rFonts w:ascii="Times New Roman" w:eastAsia="Calibri" w:hAnsi="Times New Roman" w:cs="Times New Roman"/>
+          <w:sz w:val="28"/>
+          <w:szCs w:val="28"/>
+          <w:lang w:val="en-US"/>
+        </w:rPr>
+        <w:t>таблицы</w:t>
+      </w:r>
+      <w:proofErr w:type="spellEnd"/>
+      <w:r>
+        <w:rPr>
+          <w:rFonts w:ascii="Times New Roman" w:eastAsia="Calibri" w:hAnsi="Times New Roman" w:cs="Times New Roman"/>
+          <w:sz w:val="28"/>
+          <w:szCs w:val="28"/>
+          <w:lang w:val="en-US"/>
+        </w:rPr>
+        <w:t>.</w:t>
       </w:r>
     </w:p>
     <w:p>
@@ -2131,16 +3087,49 @@
           <w:lang w:val="en-US"/>
         </w:rPr>
       </w:pPr>
-      <w:r>
-        <w:rPr>
-          <w:rFonts w:ascii="Times New Roman" w:eastAsia="Calibri" w:hAnsi="Times New Roman" w:cs="Times New Roman"/>
-          <w:b/>
-          <w:sz w:val="28"/>
-          <w:szCs w:val="28"/>
-          <w:lang w:val="en-US"/>
-        </w:rPr>
-        <w:lastRenderedPageBreak/>
-        <w:t xml:space="preserve">void save(struct Book *head, FILE *f) – </w:t>
+      <w:proofErr w:type="gramStart"/>
+      <w:r>
+        <w:rPr>
+          <w:rFonts w:ascii="Times New Roman" w:eastAsia="Calibri" w:hAnsi="Times New Roman" w:cs="Times New Roman"/>
+          <w:b/>
+          <w:sz w:val="28"/>
+          <w:szCs w:val="28"/>
+          <w:lang w:val="en-US"/>
+        </w:rPr>
+        <w:t>void</w:t>
+      </w:r>
+      <w:proofErr w:type="gramEnd"/>
+      <w:r>
+        <w:rPr>
+          <w:rFonts w:ascii="Times New Roman" w:eastAsia="Calibri" w:hAnsi="Times New Roman" w:cs="Times New Roman"/>
+          <w:b/>
+          <w:sz w:val="28"/>
+          <w:szCs w:val="28"/>
+          <w:lang w:val="en-US"/>
+        </w:rPr>
+        <w:t xml:space="preserve"> save(</w:t>
+      </w:r>
+      <w:proofErr w:type="spellStart"/>
+      <w:r>
+        <w:rPr>
+          <w:rFonts w:ascii="Times New Roman" w:eastAsia="Calibri" w:hAnsi="Times New Roman" w:cs="Times New Roman"/>
+          <w:b/>
+          <w:sz w:val="28"/>
+          <w:szCs w:val="28"/>
+          <w:lang w:val="en-US"/>
+        </w:rPr>
+        <w:t>struct</w:t>
+      </w:r>
+      <w:proofErr w:type="spellEnd"/>
+      <w:r>
+        <w:rPr>
+          <w:rFonts w:ascii="Times New Roman" w:eastAsia="Calibri" w:hAnsi="Times New Roman" w:cs="Times New Roman"/>
+          <w:b/>
+          <w:sz w:val="28"/>
+          <w:szCs w:val="28"/>
+          <w:lang w:val="en-US"/>
+        </w:rPr>
+        <w:t xml:space="preserve"> Book *head, FILE *f) – </w:t>
       </w:r>
       <w:r>
         <w:rPr>
@@ -2204,15 +3193,49 @@
           <w:lang w:val="en-US"/>
         </w:rPr>
       </w:pPr>
-      <w:r>
-        <w:rPr>
-          <w:rFonts w:ascii="Times New Roman" w:eastAsia="Calibri" w:hAnsi="Times New Roman" w:cs="Times New Roman"/>
-          <w:b/>
-          <w:sz w:val="28"/>
-          <w:szCs w:val="28"/>
-          <w:lang w:val="en-US"/>
-        </w:rPr>
-        <w:t xml:space="preserve">void load(struct Book **head, FILE *f) </w:t>
+      <w:proofErr w:type="gramStart"/>
+      <w:r>
+        <w:rPr>
+          <w:rFonts w:ascii="Times New Roman" w:eastAsia="Calibri" w:hAnsi="Times New Roman" w:cs="Times New Roman"/>
+          <w:b/>
+          <w:sz w:val="28"/>
+          <w:szCs w:val="28"/>
+          <w:lang w:val="en-US"/>
+        </w:rPr>
+        <w:t>void</w:t>
+      </w:r>
+      <w:proofErr w:type="gramEnd"/>
+      <w:r>
+        <w:rPr>
+          <w:rFonts w:ascii="Times New Roman" w:eastAsia="Calibri" w:hAnsi="Times New Roman" w:cs="Times New Roman"/>
+          <w:b/>
+          <w:sz w:val="28"/>
+          <w:szCs w:val="28"/>
+          <w:lang w:val="en-US"/>
+        </w:rPr>
+        <w:t xml:space="preserve"> load(</w:t>
+      </w:r>
+      <w:proofErr w:type="spellStart"/>
+      <w:r>
+        <w:rPr>
+          <w:rFonts w:ascii="Times New Roman" w:eastAsia="Calibri" w:hAnsi="Times New Roman" w:cs="Times New Roman"/>
+          <w:b/>
+          <w:sz w:val="28"/>
+          <w:szCs w:val="28"/>
+          <w:lang w:val="en-US"/>
+        </w:rPr>
+        <w:t>struct</w:t>
+      </w:r>
+      <w:proofErr w:type="spellEnd"/>
+      <w:r>
+        <w:rPr>
+          <w:rFonts w:ascii="Times New Roman" w:eastAsia="Calibri" w:hAnsi="Times New Roman" w:cs="Times New Roman"/>
+          <w:b/>
+          <w:sz w:val="28"/>
+          <w:szCs w:val="28"/>
+          <w:lang w:val="en-US"/>
+        </w:rPr>
+        <w:t xml:space="preserve"> Book **head, FILE *f) </w:t>
       </w:r>
       <w:r>
         <w:rPr>
@@ -2295,6 +3318,8 @@
           <w:szCs w:val="28"/>
         </w:rPr>
       </w:pPr>
+      <w:proofErr w:type="spellStart"/>
+      <w:proofErr w:type="gramStart"/>
       <w:r>
         <w:rPr>
           <w:rFonts w:ascii="Times New Roman" w:eastAsia="Calibri" w:hAnsi="Times New Roman" w:cs="Times New Roman"/>
@@ -2305,6 +3330,8 @@
         </w:rPr>
         <w:t>int</w:t>
       </w:r>
+      <w:proofErr w:type="spellEnd"/>
+      <w:proofErr w:type="gramEnd"/>
       <w:r>
         <w:rPr>
           <w:rFonts w:ascii="Times New Roman" w:eastAsia="Calibri" w:hAnsi="Times New Roman" w:cs="Times New Roman"/>
@@ -2352,6 +3379,7 @@
         </w:rPr>
         <w:t>(</w:t>
       </w:r>
+      <w:proofErr w:type="spellStart"/>
       <w:r>
         <w:rPr>
           <w:rFonts w:ascii="Times New Roman" w:eastAsia="Calibri" w:hAnsi="Times New Roman" w:cs="Times New Roman"/>
@@ -2362,6 +3390,7 @@
         </w:rPr>
         <w:t>struct</w:t>
       </w:r>
+      <w:proofErr w:type="spellEnd"/>
       <w:r>
         <w:rPr>
           <w:rFonts w:ascii="Times New Roman" w:eastAsia="Calibri" w:hAnsi="Times New Roman" w:cs="Times New Roman"/>
@@ -2428,15 +3457,95 @@
           <w:lang w:val="en-US"/>
         </w:rPr>
       </w:pPr>
-      <w:r>
-        <w:rPr>
-          <w:rFonts w:ascii="Times New Roman" w:eastAsia="Calibri" w:hAnsi="Times New Roman" w:cs="Times New Roman"/>
-          <w:b/>
-          <w:sz w:val="28"/>
-          <w:szCs w:val="28"/>
-          <w:lang w:val="en-US"/>
-        </w:rPr>
-        <w:t xml:space="preserve">struct Book* delet_by_id(struct Book *head, int id) </w:t>
+      <w:proofErr w:type="spellStart"/>
+      <w:proofErr w:type="gramStart"/>
+      <w:r>
+        <w:rPr>
+          <w:rFonts w:ascii="Times New Roman" w:eastAsia="Calibri" w:hAnsi="Times New Roman" w:cs="Times New Roman"/>
+          <w:b/>
+          <w:sz w:val="28"/>
+          <w:szCs w:val="28"/>
+          <w:lang w:val="en-US"/>
+        </w:rPr>
+        <w:t>struct</w:t>
+      </w:r>
+      <w:proofErr w:type="spellEnd"/>
+      <w:proofErr w:type="gramEnd"/>
+      <w:r>
+        <w:rPr>
+          <w:rFonts w:ascii="Times New Roman" w:eastAsia="Calibri" w:hAnsi="Times New Roman" w:cs="Times New Roman"/>
+          <w:b/>
+          <w:sz w:val="28"/>
+          <w:szCs w:val="28"/>
+          <w:lang w:val="en-US"/>
+        </w:rPr>
+        <w:t xml:space="preserve"> Book* </w:t>
+      </w:r>
+      <w:proofErr w:type="spellStart"/>
+      <w:r>
+        <w:rPr>
+          <w:rFonts w:ascii="Times New Roman" w:eastAsia="Calibri" w:hAnsi="Times New Roman" w:cs="Times New Roman"/>
+          <w:b/>
+          <w:sz w:val="28"/>
+          <w:szCs w:val="28"/>
+          <w:lang w:val="en-US"/>
+        </w:rPr>
+        <w:t>delet_by_id</w:t>
+      </w:r>
+      <w:proofErr w:type="spellEnd"/>
+      <w:r>
+        <w:rPr>
+          <w:rFonts w:ascii="Times New Roman" w:eastAsia="Calibri" w:hAnsi="Times New Roman" w:cs="Times New Roman"/>
+          <w:b/>
+          <w:sz w:val="28"/>
+          <w:szCs w:val="28"/>
+          <w:lang w:val="en-US"/>
+        </w:rPr>
+        <w:t>(</w:t>
+      </w:r>
+      <w:proofErr w:type="spellStart"/>
+      <w:r>
+        <w:rPr>
+          <w:rFonts w:ascii="Times New Roman" w:eastAsia="Calibri" w:hAnsi="Times New Roman" w:cs="Times New Roman"/>
+          <w:b/>
+          <w:sz w:val="28"/>
+          <w:szCs w:val="28"/>
+          <w:lang w:val="en-US"/>
+        </w:rPr>
+        <w:t>struct</w:t>
+      </w:r>
+      <w:proofErr w:type="spellEnd"/>
+      <w:r>
+        <w:rPr>
+          <w:rFonts w:ascii="Times New Roman" w:eastAsia="Calibri" w:hAnsi="Times New Roman" w:cs="Times New Roman"/>
+          <w:b/>
+          <w:sz w:val="28"/>
+          <w:szCs w:val="28"/>
+          <w:lang w:val="en-US"/>
+        </w:rPr>
+        <w:t xml:space="preserve"> Book *head, </w:t>
+      </w:r>
+      <w:proofErr w:type="spellStart"/>
+      <w:r>
+        <w:rPr>
+          <w:rFonts w:ascii="Times New Roman" w:eastAsia="Calibri" w:hAnsi="Times New Roman" w:cs="Times New Roman"/>
+          <w:b/>
+          <w:sz w:val="28"/>
+          <w:szCs w:val="28"/>
+          <w:lang w:val="en-US"/>
+        </w:rPr>
+        <w:t>int</w:t>
+      </w:r>
+      <w:proofErr w:type="spellEnd"/>
+      <w:r>
+        <w:rPr>
+          <w:rFonts w:ascii="Times New Roman" w:eastAsia="Calibri" w:hAnsi="Times New Roman" w:cs="Times New Roman"/>
+          <w:b/>
+          <w:sz w:val="28"/>
+          <w:szCs w:val="28"/>
+          <w:lang w:val="en-US"/>
+        </w:rPr>
+        <w:t xml:space="preserve"> id) </w:t>
       </w:r>
       <w:r>
         <w:rPr>
@@ -2555,15 +3664,73 @@
           <w:lang w:val="en-US"/>
         </w:rPr>
       </w:pPr>
-      <w:r>
-        <w:rPr>
-          <w:rFonts w:ascii="Times New Roman" w:eastAsia="Calibri" w:hAnsi="Times New Roman" w:cs="Times New Roman"/>
-          <w:b/>
-          <w:sz w:val="28"/>
-          <w:szCs w:val="28"/>
-          <w:lang w:val="en-US"/>
-        </w:rPr>
-        <w:t xml:space="preserve">int print_by_dep(struct Book *head) </w:t>
+      <w:proofErr w:type="spellStart"/>
+      <w:proofErr w:type="gramStart"/>
+      <w:r>
+        <w:rPr>
+          <w:rFonts w:ascii="Times New Roman" w:eastAsia="Calibri" w:hAnsi="Times New Roman" w:cs="Times New Roman"/>
+          <w:b/>
+          <w:sz w:val="28"/>
+          <w:szCs w:val="28"/>
+          <w:lang w:val="en-US"/>
+        </w:rPr>
+        <w:t>int</w:t>
+      </w:r>
+      <w:proofErr w:type="spellEnd"/>
+      <w:proofErr w:type="gramEnd"/>
+      <w:r>
+        <w:rPr>
+          <w:rFonts w:ascii="Times New Roman" w:eastAsia="Calibri" w:hAnsi="Times New Roman" w:cs="Times New Roman"/>
+          <w:b/>
+          <w:sz w:val="28"/>
+          <w:szCs w:val="28"/>
+          <w:lang w:val="en-US"/>
+        </w:rPr>
+        <w:t xml:space="preserve"> </w:t>
+      </w:r>
+      <w:proofErr w:type="spellStart"/>
+      <w:r>
+        <w:rPr>
+          <w:rFonts w:ascii="Times New Roman" w:eastAsia="Calibri" w:hAnsi="Times New Roman" w:cs="Times New Roman"/>
+          <w:b/>
+          <w:sz w:val="28"/>
+          <w:szCs w:val="28"/>
+          <w:lang w:val="en-US"/>
+        </w:rPr>
+        <w:t>print_by_dep</w:t>
+      </w:r>
+      <w:proofErr w:type="spellEnd"/>
+      <w:r>
+        <w:rPr>
+          <w:rFonts w:ascii="Times New Roman" w:eastAsia="Calibri" w:hAnsi="Times New Roman" w:cs="Times New Roman"/>
+          <w:b/>
+          <w:sz w:val="28"/>
+          <w:szCs w:val="28"/>
+          <w:lang w:val="en-US"/>
+        </w:rPr>
+        <w:t>(</w:t>
+      </w:r>
+      <w:proofErr w:type="spellStart"/>
+      <w:r>
+        <w:rPr>
+          <w:rFonts w:ascii="Times New Roman" w:eastAsia="Calibri" w:hAnsi="Times New Roman" w:cs="Times New Roman"/>
+          <w:b/>
+          <w:sz w:val="28"/>
+          <w:szCs w:val="28"/>
+          <w:lang w:val="en-US"/>
+        </w:rPr>
+        <w:t>struct</w:t>
+      </w:r>
+      <w:proofErr w:type="spellEnd"/>
+      <w:r>
+        <w:rPr>
+          <w:rFonts w:ascii="Times New Roman" w:eastAsia="Calibri" w:hAnsi="Times New Roman" w:cs="Times New Roman"/>
+          <w:b/>
+          <w:sz w:val="28"/>
+          <w:szCs w:val="28"/>
+          <w:lang w:val="en-US"/>
+        </w:rPr>
+        <w:t xml:space="preserve"> Book *head) </w:t>
       </w:r>
       <w:r>
         <w:rPr>
@@ -2591,7 +3758,7 @@
           <w:sz w:val="28"/>
           <w:szCs w:val="28"/>
         </w:rPr>
-        <w:t>печать</w:t>
+        <w:t>поиск</w:t>
       </w:r>
       <w:r>
         <w:rPr>
@@ -2636,6 +3803,25 @@
         </w:rPr>
         <w:t xml:space="preserve"> </w:t>
       </w:r>
+      <w:proofErr w:type="spellStart"/>
+      <w:r>
+        <w:rPr>
+          <w:rFonts w:ascii="Times New Roman" w:eastAsia="Calibri" w:hAnsi="Times New Roman" w:cs="Times New Roman"/>
+          <w:sz w:val="28"/>
+          <w:szCs w:val="28"/>
+        </w:rPr>
+        <w:t>выбранноый</w:t>
+      </w:r>
+      <w:proofErr w:type="spellEnd"/>
+      <w:r>
+        <w:rPr>
+          <w:rFonts w:ascii="Times New Roman" w:eastAsia="Calibri" w:hAnsi="Times New Roman" w:cs="Times New Roman"/>
+          <w:sz w:val="28"/>
+          <w:szCs w:val="28"/>
+          <w:lang w:val="en-US"/>
+        </w:rPr>
+        <w:t xml:space="preserve"> </w:t>
+      </w:r>
       <w:r>
         <w:rPr>
           <w:rFonts w:ascii="Times New Roman" w:eastAsia="Calibri" w:hAnsi="Times New Roman" w:cs="Times New Roman"/>
@@ -2675,25 +3861,103 @@
           <w:lang w:val="en-US"/>
         </w:rPr>
       </w:pPr>
-      <w:r>
-        <w:rPr>
-          <w:rFonts w:ascii="Times New Roman" w:eastAsia="Calibri" w:hAnsi="Times New Roman" w:cs="Times New Roman"/>
-          <w:b/>
-          <w:sz w:val="28"/>
-          <w:szCs w:val="28"/>
-          <w:lang w:val="en-US"/>
-        </w:rPr>
-        <w:t>void partition(struct Book *head, struct Bo</w:t>
-      </w:r>
-      <w:r>
-        <w:rPr>
-          <w:rFonts w:ascii="Times New Roman" w:eastAsia="Calibri" w:hAnsi="Times New Roman" w:cs="Times New Roman"/>
-          <w:b/>
-          <w:sz w:val="28"/>
-          <w:szCs w:val="28"/>
-          <w:lang w:val="en-US"/>
-        </w:rPr>
-        <w:t>ok **front, struct Book **back) –</w:t>
+      <w:proofErr w:type="gramStart"/>
+      <w:r>
+        <w:rPr>
+          <w:rFonts w:ascii="Times New Roman" w:eastAsia="Calibri" w:hAnsi="Times New Roman" w:cs="Times New Roman"/>
+          <w:b/>
+          <w:sz w:val="28"/>
+          <w:szCs w:val="28"/>
+          <w:lang w:val="en-US"/>
+        </w:rPr>
+        <w:t>void</w:t>
+      </w:r>
+      <w:proofErr w:type="gramEnd"/>
+      <w:r>
+        <w:rPr>
+          <w:rFonts w:ascii="Times New Roman" w:eastAsia="Calibri" w:hAnsi="Times New Roman" w:cs="Times New Roman"/>
+          <w:b/>
+          <w:sz w:val="28"/>
+          <w:szCs w:val="28"/>
+          <w:lang w:val="en-US"/>
+        </w:rPr>
+        <w:t xml:space="preserve"> partition(</w:t>
+      </w:r>
+      <w:proofErr w:type="spellStart"/>
+      <w:r>
+        <w:rPr>
+          <w:rFonts w:ascii="Times New Roman" w:eastAsia="Calibri" w:hAnsi="Times New Roman" w:cs="Times New Roman"/>
+          <w:b/>
+          <w:sz w:val="28"/>
+          <w:szCs w:val="28"/>
+          <w:lang w:val="en-US"/>
+        </w:rPr>
+        <w:t>struct</w:t>
+      </w:r>
+      <w:proofErr w:type="spellEnd"/>
+      <w:r>
+        <w:rPr>
+          <w:rFonts w:ascii="Times New Roman" w:eastAsia="Calibri" w:hAnsi="Times New Roman" w:cs="Times New Roman"/>
+          <w:b/>
+          <w:sz w:val="28"/>
+          <w:szCs w:val="28"/>
+          <w:lang w:val="en-US"/>
+        </w:rPr>
+        <w:t xml:space="preserve"> Book *head, </w:t>
+      </w:r>
+      <w:proofErr w:type="spellStart"/>
+      <w:r>
+        <w:rPr>
+          <w:rFonts w:ascii="Times New Roman" w:eastAsia="Calibri" w:hAnsi="Times New Roman" w:cs="Times New Roman"/>
+          <w:b/>
+          <w:sz w:val="28"/>
+          <w:szCs w:val="28"/>
+          <w:lang w:val="en-US"/>
+        </w:rPr>
+        <w:t>struct</w:t>
+      </w:r>
+      <w:proofErr w:type="spellEnd"/>
+      <w:r>
+        <w:rPr>
+          <w:rFonts w:ascii="Times New Roman" w:eastAsia="Calibri" w:hAnsi="Times New Roman" w:cs="Times New Roman"/>
+          <w:b/>
+          <w:sz w:val="28"/>
+          <w:szCs w:val="28"/>
+          <w:lang w:val="en-US"/>
+        </w:rPr>
+        <w:t xml:space="preserve"> Bo</w:t>
+      </w:r>
+      <w:r>
+        <w:rPr>
+          <w:rFonts w:ascii="Times New Roman" w:eastAsia="Calibri" w:hAnsi="Times New Roman" w:cs="Times New Roman"/>
+          <w:b/>
+          <w:sz w:val="28"/>
+          <w:szCs w:val="28"/>
+          <w:lang w:val="en-US"/>
+        </w:rPr>
+        <w:t xml:space="preserve">ok **front, </w:t>
+      </w:r>
+      <w:proofErr w:type="spellStart"/>
+      <w:r>
+        <w:rPr>
+          <w:rFonts w:ascii="Times New Roman" w:eastAsia="Calibri" w:hAnsi="Times New Roman" w:cs="Times New Roman"/>
+          <w:b/>
+          <w:sz w:val="28"/>
+          <w:szCs w:val="28"/>
+          <w:lang w:val="en-US"/>
+        </w:rPr>
+        <w:t>struct</w:t>
+      </w:r>
+      <w:proofErr w:type="spellEnd"/>
+      <w:r>
+        <w:rPr>
+          <w:rFonts w:ascii="Times New Roman" w:eastAsia="Calibri" w:hAnsi="Times New Roman" w:cs="Times New Roman"/>
+          <w:b/>
+          <w:sz w:val="28"/>
+          <w:szCs w:val="28"/>
+          <w:lang w:val="en-US"/>
+        </w:rPr>
+        <w:t xml:space="preserve"> Book **back) –</w:t>
       </w:r>
       <w:r>
         <w:rPr>
@@ -2777,25 +4041,95 @@
           <w:lang w:val="en-US"/>
         </w:rPr>
       </w:pPr>
-      <w:r>
-        <w:rPr>
-          <w:rFonts w:ascii="Times New Roman" w:eastAsia="Calibri" w:hAnsi="Times New Roman" w:cs="Times New Roman"/>
-          <w:b/>
-          <w:sz w:val="28"/>
-          <w:szCs w:val="28"/>
-          <w:lang w:val="en-US"/>
-        </w:rPr>
-        <w:t>struct Book* mergeLists(</w:t>
-      </w:r>
-      <w:r>
-        <w:rPr>
-          <w:rFonts w:ascii="Times New Roman" w:eastAsia="Calibri" w:hAnsi="Times New Roman" w:cs="Times New Roman"/>
-          <w:b/>
-          <w:sz w:val="28"/>
-          <w:szCs w:val="28"/>
-          <w:lang w:val="en-US"/>
-        </w:rPr>
-        <w:t xml:space="preserve">struct Book *a, struct Book *b) – </w:t>
+      <w:proofErr w:type="spellStart"/>
+      <w:proofErr w:type="gramStart"/>
+      <w:r>
+        <w:rPr>
+          <w:rFonts w:ascii="Times New Roman" w:eastAsia="Calibri" w:hAnsi="Times New Roman" w:cs="Times New Roman"/>
+          <w:b/>
+          <w:sz w:val="28"/>
+          <w:szCs w:val="28"/>
+          <w:lang w:val="en-US"/>
+        </w:rPr>
+        <w:t>struct</w:t>
+      </w:r>
+      <w:proofErr w:type="spellEnd"/>
+      <w:proofErr w:type="gramEnd"/>
+      <w:r>
+        <w:rPr>
+          <w:rFonts w:ascii="Times New Roman" w:eastAsia="Calibri" w:hAnsi="Times New Roman" w:cs="Times New Roman"/>
+          <w:b/>
+          <w:sz w:val="28"/>
+          <w:szCs w:val="28"/>
+          <w:lang w:val="en-US"/>
+        </w:rPr>
+        <w:t xml:space="preserve"> Book* </w:t>
+      </w:r>
+      <w:proofErr w:type="spellStart"/>
+      <w:r>
+        <w:rPr>
+          <w:rFonts w:ascii="Times New Roman" w:eastAsia="Calibri" w:hAnsi="Times New Roman" w:cs="Times New Roman"/>
+          <w:b/>
+          <w:sz w:val="28"/>
+          <w:szCs w:val="28"/>
+          <w:lang w:val="en-US"/>
+        </w:rPr>
+        <w:t>mergeLists</w:t>
+      </w:r>
+      <w:proofErr w:type="spellEnd"/>
+      <w:r>
+        <w:rPr>
+          <w:rFonts w:ascii="Times New Roman" w:eastAsia="Calibri" w:hAnsi="Times New Roman" w:cs="Times New Roman"/>
+          <w:b/>
+          <w:sz w:val="28"/>
+          <w:szCs w:val="28"/>
+          <w:lang w:val="en-US"/>
+        </w:rPr>
+        <w:t>(</w:t>
+      </w:r>
+      <w:proofErr w:type="spellStart"/>
+      <w:r>
+        <w:rPr>
+          <w:rFonts w:ascii="Times New Roman" w:eastAsia="Calibri" w:hAnsi="Times New Roman" w:cs="Times New Roman"/>
+          <w:b/>
+          <w:sz w:val="28"/>
+          <w:szCs w:val="28"/>
+          <w:lang w:val="en-US"/>
+        </w:rPr>
+        <w:t>struct</w:t>
+      </w:r>
+      <w:proofErr w:type="spellEnd"/>
+      <w:r>
+        <w:rPr>
+          <w:rFonts w:ascii="Times New Roman" w:eastAsia="Calibri" w:hAnsi="Times New Roman" w:cs="Times New Roman"/>
+          <w:b/>
+          <w:sz w:val="28"/>
+          <w:szCs w:val="28"/>
+          <w:lang w:val="en-US"/>
+        </w:rPr>
+        <w:t xml:space="preserve"> Book *a, </w:t>
+      </w:r>
+      <w:proofErr w:type="spellStart"/>
+      <w:r>
+        <w:rPr>
+          <w:rFonts w:ascii="Times New Roman" w:eastAsia="Calibri" w:hAnsi="Times New Roman" w:cs="Times New Roman"/>
+          <w:b/>
+          <w:sz w:val="28"/>
+          <w:szCs w:val="28"/>
+          <w:lang w:val="en-US"/>
+        </w:rPr>
+        <w:t>struct</w:t>
+      </w:r>
+      <w:proofErr w:type="spellEnd"/>
+      <w:r>
+        <w:rPr>
+          <w:rFonts w:ascii="Times New Roman" w:eastAsia="Calibri" w:hAnsi="Times New Roman" w:cs="Times New Roman"/>
+          <w:b/>
+          <w:sz w:val="28"/>
+          <w:szCs w:val="28"/>
+          <w:lang w:val="en-US"/>
+        </w:rPr>
+        <w:t xml:space="preserve"> Book *b) – </w:t>
       </w:r>
       <w:r>
         <w:rPr>
@@ -2820,6 +4154,23 @@
           <w:sz w:val="28"/>
           <w:szCs w:val="28"/>
         </w:rPr>
+        <w:t>двух</w:t>
+      </w:r>
+      <w:r>
+        <w:rPr>
+          <w:rFonts w:ascii="Times New Roman" w:eastAsia="Calibri" w:hAnsi="Times New Roman" w:cs="Times New Roman"/>
+          <w:sz w:val="28"/>
+          <w:szCs w:val="28"/>
+          <w:lang w:val="en-US"/>
+        </w:rPr>
+        <w:t xml:space="preserve"> </w:t>
+      </w:r>
+      <w:r>
+        <w:rPr>
+          <w:rFonts w:ascii="Times New Roman" w:eastAsia="Calibri" w:hAnsi="Times New Roman" w:cs="Times New Roman"/>
+          <w:sz w:val="28"/>
+          <w:szCs w:val="28"/>
+        </w:rPr>
         <w:t>списков</w:t>
       </w:r>
       <w:r>
@@ -2842,25 +4193,71 @@
           <w:lang w:val="en-US"/>
         </w:rPr>
       </w:pPr>
-      <w:r>
-        <w:rPr>
-          <w:rFonts w:ascii="Times New Roman" w:eastAsia="Calibri" w:hAnsi="Times New Roman" w:cs="Times New Roman"/>
-          <w:b/>
-          <w:sz w:val="28"/>
-          <w:szCs w:val="28"/>
-          <w:lang w:val="en-US"/>
-        </w:rPr>
-        <w:t xml:space="preserve">void </w:t>
-      </w:r>
-      <w:r>
-        <w:rPr>
-          <w:rFonts w:ascii="Times New Roman" w:eastAsia="Calibri" w:hAnsi="Times New Roman" w:cs="Times New Roman"/>
-          <w:b/>
-          <w:sz w:val="28"/>
-          <w:szCs w:val="28"/>
-          <w:lang w:val="en-US"/>
-        </w:rPr>
-        <w:t xml:space="preserve">mergeSort(struct Book **source) </w:t>
+      <w:proofErr w:type="gramStart"/>
+      <w:r>
+        <w:rPr>
+          <w:rFonts w:ascii="Times New Roman" w:eastAsia="Calibri" w:hAnsi="Times New Roman" w:cs="Times New Roman"/>
+          <w:b/>
+          <w:sz w:val="28"/>
+          <w:szCs w:val="28"/>
+          <w:lang w:val="en-US"/>
+        </w:rPr>
+        <w:t>void</w:t>
+      </w:r>
+      <w:proofErr w:type="gramEnd"/>
+      <w:r>
+        <w:rPr>
+          <w:rFonts w:ascii="Times New Roman" w:eastAsia="Calibri" w:hAnsi="Times New Roman" w:cs="Times New Roman"/>
+          <w:b/>
+          <w:sz w:val="28"/>
+          <w:szCs w:val="28"/>
+          <w:lang w:val="en-US"/>
+        </w:rPr>
+        <w:t xml:space="preserve"> </w:t>
+      </w:r>
+      <w:proofErr w:type="spellStart"/>
+      <w:r>
+        <w:rPr>
+          <w:rFonts w:ascii="Times New Roman" w:eastAsia="Calibri" w:hAnsi="Times New Roman" w:cs="Times New Roman"/>
+          <w:b/>
+          <w:sz w:val="28"/>
+          <w:szCs w:val="28"/>
+          <w:lang w:val="en-US"/>
+        </w:rPr>
+        <w:t>mergeSort</w:t>
+      </w:r>
+      <w:proofErr w:type="spellEnd"/>
+      <w:r>
+        <w:rPr>
+          <w:rFonts w:ascii="Times New Roman" w:eastAsia="Calibri" w:hAnsi="Times New Roman" w:cs="Times New Roman"/>
+          <w:b/>
+          <w:sz w:val="28"/>
+          <w:szCs w:val="28"/>
+          <w:lang w:val="en-US"/>
+        </w:rPr>
+        <w:t>(</w:t>
+      </w:r>
+      <w:proofErr w:type="spellStart"/>
+      <w:r>
+        <w:rPr>
+          <w:rFonts w:ascii="Times New Roman" w:eastAsia="Calibri" w:hAnsi="Times New Roman" w:cs="Times New Roman"/>
+          <w:b/>
+          <w:sz w:val="28"/>
+          <w:szCs w:val="28"/>
+          <w:lang w:val="en-US"/>
+        </w:rPr>
+        <w:t>struct</w:t>
+      </w:r>
+      <w:proofErr w:type="spellEnd"/>
+      <w:r>
+        <w:rPr>
+          <w:rFonts w:ascii="Times New Roman" w:eastAsia="Calibri" w:hAnsi="Times New Roman" w:cs="Times New Roman"/>
+          <w:b/>
+          <w:sz w:val="28"/>
+          <w:szCs w:val="28"/>
+          <w:lang w:val="en-US"/>
+        </w:rPr>
+        <w:t xml:space="preserve"> Book **source) </w:t>
       </w:r>
       <w:r>
         <w:rPr>
@@ -2937,15 +4334,51 @@
           <w:lang w:val="en-US"/>
         </w:rPr>
       </w:pPr>
-      <w:r>
-        <w:rPr>
-          <w:rFonts w:ascii="Times New Roman" w:eastAsia="Calibri" w:hAnsi="Times New Roman" w:cs="Times New Roman"/>
-          <w:b/>
-          <w:sz w:val="28"/>
-          <w:szCs w:val="28"/>
-          <w:lang w:val="en-US"/>
-        </w:rPr>
-        <w:t xml:space="preserve">struct Book* clear( struct Book *node ) – </w:t>
+      <w:proofErr w:type="spellStart"/>
+      <w:proofErr w:type="gramStart"/>
+      <w:r>
+        <w:rPr>
+          <w:rFonts w:ascii="Times New Roman" w:eastAsia="Calibri" w:hAnsi="Times New Roman" w:cs="Times New Roman"/>
+          <w:b/>
+          <w:sz w:val="28"/>
+          <w:szCs w:val="28"/>
+          <w:lang w:val="en-US"/>
+        </w:rPr>
+        <w:t>struct</w:t>
+      </w:r>
+      <w:proofErr w:type="spellEnd"/>
+      <w:proofErr w:type="gramEnd"/>
+      <w:r>
+        <w:rPr>
+          <w:rFonts w:ascii="Times New Roman" w:eastAsia="Calibri" w:hAnsi="Times New Roman" w:cs="Times New Roman"/>
+          <w:b/>
+          <w:sz w:val="28"/>
+          <w:szCs w:val="28"/>
+          <w:lang w:val="en-US"/>
+        </w:rPr>
+        <w:t xml:space="preserve"> Book* clear( </w:t>
+      </w:r>
+      <w:proofErr w:type="spellStart"/>
+      <w:r>
+        <w:rPr>
+          <w:rFonts w:ascii="Times New Roman" w:eastAsia="Calibri" w:hAnsi="Times New Roman" w:cs="Times New Roman"/>
+          <w:b/>
+          <w:sz w:val="28"/>
+          <w:szCs w:val="28"/>
+          <w:lang w:val="en-US"/>
+        </w:rPr>
+        <w:t>struct</w:t>
+      </w:r>
+      <w:proofErr w:type="spellEnd"/>
+      <w:r>
+        <w:rPr>
+          <w:rFonts w:ascii="Times New Roman" w:eastAsia="Calibri" w:hAnsi="Times New Roman" w:cs="Times New Roman"/>
+          <w:b/>
+          <w:sz w:val="28"/>
+          <w:szCs w:val="28"/>
+          <w:lang w:val="en-US"/>
+        </w:rPr>
+        <w:t xml:space="preserve"> Book *node ) – </w:t>
       </w:r>
       <w:r>
         <w:rPr>
@@ -2992,15 +4425,71 @@
           <w:lang w:val="en-US"/>
         </w:rPr>
       </w:pPr>
-      <w:r>
-        <w:rPr>
-          <w:rFonts w:ascii="Times New Roman" w:eastAsia="Calibri" w:hAnsi="Times New Roman" w:cs="Times New Roman"/>
-          <w:b/>
-          <w:sz w:val="28"/>
-          <w:szCs w:val="28"/>
-          <w:lang w:val="en-US"/>
-        </w:rPr>
-        <w:t xml:space="preserve">void list_bubble_sort(struct Book **head) – </w:t>
+      <w:proofErr w:type="gramStart"/>
+      <w:r>
+        <w:rPr>
+          <w:rFonts w:ascii="Times New Roman" w:eastAsia="Calibri" w:hAnsi="Times New Roman" w:cs="Times New Roman"/>
+          <w:b/>
+          <w:sz w:val="28"/>
+          <w:szCs w:val="28"/>
+          <w:lang w:val="en-US"/>
+        </w:rPr>
+        <w:t>void</w:t>
+      </w:r>
+      <w:proofErr w:type="gramEnd"/>
+      <w:r>
+        <w:rPr>
+          <w:rFonts w:ascii="Times New Roman" w:eastAsia="Calibri" w:hAnsi="Times New Roman" w:cs="Times New Roman"/>
+          <w:b/>
+          <w:sz w:val="28"/>
+          <w:szCs w:val="28"/>
+          <w:lang w:val="en-US"/>
+        </w:rPr>
+        <w:t xml:space="preserve"> </w:t>
+      </w:r>
+      <w:proofErr w:type="spellStart"/>
+      <w:r>
+        <w:rPr>
+          <w:rFonts w:ascii="Times New Roman" w:eastAsia="Calibri" w:hAnsi="Times New Roman" w:cs="Times New Roman"/>
+          <w:b/>
+          <w:sz w:val="28"/>
+          <w:szCs w:val="28"/>
+          <w:lang w:val="en-US"/>
+        </w:rPr>
+        <w:t>list_bubble_sort</w:t>
+      </w:r>
+      <w:proofErr w:type="spellEnd"/>
+      <w:r>
+        <w:rPr>
+          <w:rFonts w:ascii="Times New Roman" w:eastAsia="Calibri" w:hAnsi="Times New Roman" w:cs="Times New Roman"/>
+          <w:b/>
+          <w:sz w:val="28"/>
+          <w:szCs w:val="28"/>
+          <w:lang w:val="en-US"/>
+        </w:rPr>
+        <w:t>(</w:t>
+      </w:r>
+      <w:proofErr w:type="spellStart"/>
+      <w:r>
+        <w:rPr>
+          <w:rFonts w:ascii="Times New Roman" w:eastAsia="Calibri" w:hAnsi="Times New Roman" w:cs="Times New Roman"/>
+          <w:b/>
+          <w:sz w:val="28"/>
+          <w:szCs w:val="28"/>
+          <w:lang w:val="en-US"/>
+        </w:rPr>
+        <w:t>struct</w:t>
+      </w:r>
+      <w:proofErr w:type="spellEnd"/>
+      <w:r>
+        <w:rPr>
+          <w:rFonts w:ascii="Times New Roman" w:eastAsia="Calibri" w:hAnsi="Times New Roman" w:cs="Times New Roman"/>
+          <w:b/>
+          <w:sz w:val="28"/>
+          <w:szCs w:val="28"/>
+          <w:lang w:val="en-US"/>
+        </w:rPr>
+        <w:t xml:space="preserve"> Book **head) – </w:t>
       </w:r>
       <w:r>
         <w:rPr>
@@ -3048,14 +4537,952 @@
           <w:szCs w:val="28"/>
         </w:rPr>
       </w:pPr>
-      <w:r>
-        <w:rPr>
-          <w:rFonts w:ascii="Times New Roman" w:eastAsia="Calibri" w:hAnsi="Times New Roman" w:cs="Times New Roman"/>
-          <w:b/>
-          <w:sz w:val="28"/>
-          <w:szCs w:val="28"/>
-        </w:rPr>
-        <w:t>Тесты</w:t>
+    </w:p>
+    <w:p>
+      <w:pPr>
+        <w:spacing w:after="200" w:line="276" w:lineRule="auto"/>
+        <w:jc w:val="center"/>
+        <w:rPr>
+          <w:rFonts w:ascii="Times New Roman" w:eastAsia="Calibri" w:hAnsi="Times New Roman" w:cs="Times New Roman"/>
+          <w:b/>
+          <w:sz w:val="28"/>
+          <w:szCs w:val="28"/>
+        </w:rPr>
+      </w:pPr>
+    </w:p>
+    <w:p>
+      <w:pPr>
+        <w:spacing w:after="200" w:line="276" w:lineRule="auto"/>
+        <w:jc w:val="center"/>
+        <w:rPr>
+          <w:rFonts w:ascii="Times New Roman" w:eastAsia="Calibri" w:hAnsi="Times New Roman" w:cs="Times New Roman"/>
+          <w:b/>
+          <w:sz w:val="28"/>
+          <w:szCs w:val="28"/>
+        </w:rPr>
+      </w:pPr>
+    </w:p>
+    <w:p>
+      <w:pPr>
+        <w:spacing w:after="200" w:line="276" w:lineRule="auto"/>
+        <w:jc w:val="center"/>
+        <w:rPr>
+          <w:rFonts w:ascii="Times New Roman" w:eastAsia="Calibri" w:hAnsi="Times New Roman" w:cs="Times New Roman"/>
+          <w:b/>
+          <w:sz w:val="28"/>
+          <w:szCs w:val="28"/>
+        </w:rPr>
+      </w:pPr>
+      <w:r>
+        <w:rPr>
+          <w:rFonts w:ascii="Times New Roman" w:eastAsia="Calibri" w:hAnsi="Times New Roman" w:cs="Times New Roman"/>
+          <w:b/>
+          <w:sz w:val="28"/>
+          <w:szCs w:val="28"/>
+        </w:rPr>
+        <w:lastRenderedPageBreak/>
+        <w:t>Оценка эффективности</w:t>
+      </w:r>
+    </w:p>
+    <w:p>
+      <w:pPr>
+        <w:pStyle w:val="a6"/>
+        <w:keepNext/>
+        <w:jc w:val="center"/>
+        <w:rPr>
+          <w:color w:val="auto"/>
+          <w:sz w:val="22"/>
+        </w:rPr>
+      </w:pPr>
+      <w:r>
+        <w:rPr>
+          <w:color w:val="auto"/>
+          <w:sz w:val="22"/>
+        </w:rPr>
+        <w:t xml:space="preserve">Таблица </w:t>
+      </w:r>
+      <w:r>
+        <w:rPr>
+          <w:color w:val="auto"/>
+          <w:sz w:val="22"/>
+        </w:rPr>
+        <w:fldChar w:fldCharType="begin"/>
+      </w:r>
+      <w:r>
+        <w:rPr>
+          <w:color w:val="auto"/>
+          <w:sz w:val="22"/>
+        </w:rPr>
+        <w:instrText xml:space="preserve"> SEQ Таблица \* ARABIC </w:instrText>
+      </w:r>
+      <w:r>
+        <w:rPr>
+          <w:color w:val="auto"/>
+          <w:sz w:val="22"/>
+        </w:rPr>
+        <w:fldChar w:fldCharType="separate"/>
+      </w:r>
+      <w:r>
+        <w:rPr>
+          <w:noProof/>
+          <w:color w:val="auto"/>
+          <w:sz w:val="22"/>
+        </w:rPr>
+        <w:t>1</w:t>
+      </w:r>
+      <w:r>
+        <w:rPr>
+          <w:color w:val="auto"/>
+          <w:sz w:val="22"/>
+        </w:rPr>
+        <w:fldChar w:fldCharType="end"/>
+      </w:r>
+      <w:r>
+        <w:rPr>
+          <w:color w:val="auto"/>
+          <w:sz w:val="22"/>
+        </w:rPr>
+        <w:t>. Таблица времени сортировки разными методами</w:t>
+      </w:r>
+    </w:p>
+    <w:tbl>
+      <w:tblPr>
+        <w:tblStyle w:val="a5"/>
+        <w:tblW w:w="0" w:type="auto"/>
+        <w:tblLook w:val="04A0" w:firstRow="1" w:lastRow="0" w:firstColumn="1" w:lastColumn="0" w:noHBand="0" w:noVBand="1"/>
+      </w:tblPr>
+      <w:tblGrid>
+        <w:gridCol w:w="3115"/>
+        <w:gridCol w:w="3115"/>
+        <w:gridCol w:w="3115"/>
+      </w:tblGrid>
+      <w:tr>
+        <w:tc>
+          <w:tcPr>
+            <w:tcW w:w="3115" w:type="dxa"/>
+          </w:tcPr>
+          <w:p>
+            <w:pPr>
+              <w:spacing w:after="200" w:line="276" w:lineRule="auto"/>
+              <w:jc w:val="center"/>
+              <w:rPr>
+                <w:rFonts w:ascii="Times New Roman" w:eastAsia="Calibri" w:hAnsi="Times New Roman" w:cs="Times New Roman"/>
+                <w:sz w:val="28"/>
+                <w:szCs w:val="28"/>
+              </w:rPr>
+            </w:pPr>
+            <w:r>
+              <w:rPr>
+                <w:rFonts w:ascii="Times New Roman" w:eastAsia="Calibri" w:hAnsi="Times New Roman" w:cs="Times New Roman"/>
+                <w:sz w:val="28"/>
+                <w:szCs w:val="28"/>
+              </w:rPr>
+              <w:t>Количество элементов</w:t>
+            </w:r>
+          </w:p>
+        </w:tc>
+        <w:tc>
+          <w:tcPr>
+            <w:tcW w:w="3115" w:type="dxa"/>
+          </w:tcPr>
+          <w:p>
+            <w:pPr>
+              <w:spacing w:after="200" w:line="276" w:lineRule="auto"/>
+              <w:jc w:val="center"/>
+              <w:rPr>
+                <w:rFonts w:ascii="Times New Roman" w:eastAsia="Calibri" w:hAnsi="Times New Roman" w:cs="Times New Roman"/>
+                <w:sz w:val="28"/>
+                <w:szCs w:val="28"/>
+              </w:rPr>
+            </w:pPr>
+            <w:r>
+              <w:rPr>
+                <w:rFonts w:ascii="Times New Roman" w:eastAsia="Calibri" w:hAnsi="Times New Roman" w:cs="Times New Roman"/>
+                <w:sz w:val="28"/>
+                <w:szCs w:val="28"/>
+              </w:rPr>
+              <w:t>Время сортировки пузырьком (в тиках)</w:t>
+            </w:r>
+          </w:p>
+        </w:tc>
+        <w:tc>
+          <w:tcPr>
+            <w:tcW w:w="3115" w:type="dxa"/>
+          </w:tcPr>
+          <w:p>
+            <w:pPr>
+              <w:spacing w:after="200" w:line="276" w:lineRule="auto"/>
+              <w:jc w:val="center"/>
+              <w:rPr>
+                <w:rFonts w:ascii="Times New Roman" w:eastAsia="Calibri" w:hAnsi="Times New Roman" w:cs="Times New Roman"/>
+                <w:sz w:val="28"/>
+                <w:szCs w:val="28"/>
+              </w:rPr>
+            </w:pPr>
+            <w:r>
+              <w:rPr>
+                <w:rFonts w:ascii="Times New Roman" w:eastAsia="Calibri" w:hAnsi="Times New Roman" w:cs="Times New Roman"/>
+                <w:sz w:val="28"/>
+                <w:szCs w:val="28"/>
+              </w:rPr>
+              <w:t>В</w:t>
+            </w:r>
+            <w:r>
+              <w:rPr>
+                <w:rFonts w:ascii="Times New Roman" w:eastAsia="Calibri" w:hAnsi="Times New Roman" w:cs="Times New Roman"/>
+                <w:sz w:val="28"/>
+                <w:szCs w:val="28"/>
+              </w:rPr>
+              <w:t>ремя сортировки слиянием</w:t>
+            </w:r>
+          </w:p>
+          <w:p>
+            <w:pPr>
+              <w:spacing w:after="200" w:line="276" w:lineRule="auto"/>
+              <w:jc w:val="center"/>
+              <w:rPr>
+                <w:rFonts w:ascii="Times New Roman" w:eastAsia="Calibri" w:hAnsi="Times New Roman" w:cs="Times New Roman"/>
+                <w:sz w:val="28"/>
+                <w:szCs w:val="28"/>
+              </w:rPr>
+            </w:pPr>
+            <w:r>
+              <w:rPr>
+                <w:rFonts w:ascii="Times New Roman" w:eastAsia="Calibri" w:hAnsi="Times New Roman" w:cs="Times New Roman"/>
+                <w:sz w:val="28"/>
+                <w:szCs w:val="28"/>
+              </w:rPr>
+              <w:t>(в тиках)</w:t>
+            </w:r>
+          </w:p>
+        </w:tc>
+      </w:tr>
+      <w:tr>
+        <w:tc>
+          <w:tcPr>
+            <w:tcW w:w="3115" w:type="dxa"/>
+          </w:tcPr>
+          <w:p>
+            <w:pPr>
+              <w:spacing w:after="200" w:line="276" w:lineRule="auto"/>
+              <w:jc w:val="center"/>
+              <w:rPr>
+                <w:rFonts w:ascii="Times New Roman" w:eastAsia="Calibri" w:hAnsi="Times New Roman" w:cs="Times New Roman"/>
+                <w:sz w:val="28"/>
+                <w:szCs w:val="28"/>
+              </w:rPr>
+            </w:pPr>
+            <w:r>
+              <w:rPr>
+                <w:rFonts w:ascii="Times New Roman" w:eastAsia="Calibri" w:hAnsi="Times New Roman" w:cs="Times New Roman"/>
+                <w:sz w:val="28"/>
+                <w:szCs w:val="28"/>
+              </w:rPr>
+              <w:t>1</w:t>
+            </w:r>
+          </w:p>
+        </w:tc>
+        <w:tc>
+          <w:tcPr>
+            <w:tcW w:w="3115" w:type="dxa"/>
+          </w:tcPr>
+          <w:p>
+            <w:pPr>
+              <w:spacing w:after="200" w:line="276" w:lineRule="auto"/>
+              <w:jc w:val="center"/>
+              <w:rPr>
+                <w:rFonts w:ascii="Times New Roman" w:eastAsia="Calibri" w:hAnsi="Times New Roman" w:cs="Times New Roman"/>
+                <w:sz w:val="28"/>
+                <w:szCs w:val="28"/>
+                <w:lang w:val="en-US"/>
+              </w:rPr>
+            </w:pPr>
+            <w:r>
+              <w:rPr>
+                <w:rFonts w:ascii="Times New Roman" w:eastAsia="Calibri" w:hAnsi="Times New Roman" w:cs="Times New Roman"/>
+                <w:sz w:val="28"/>
+                <w:szCs w:val="28"/>
+                <w:lang w:val="en-US"/>
+              </w:rPr>
+              <w:t>29</w:t>
+            </w:r>
+          </w:p>
+        </w:tc>
+        <w:tc>
+          <w:tcPr>
+            <w:tcW w:w="3115" w:type="dxa"/>
+          </w:tcPr>
+          <w:p>
+            <w:pPr>
+              <w:spacing w:after="200" w:line="276" w:lineRule="auto"/>
+              <w:jc w:val="center"/>
+              <w:rPr>
+                <w:rFonts w:ascii="Times New Roman" w:eastAsia="Calibri" w:hAnsi="Times New Roman" w:cs="Times New Roman"/>
+                <w:sz w:val="28"/>
+                <w:szCs w:val="28"/>
+                <w:lang w:val="en-US"/>
+              </w:rPr>
+            </w:pPr>
+            <w:r>
+              <w:rPr>
+                <w:rFonts w:ascii="Times New Roman" w:eastAsia="Calibri" w:hAnsi="Times New Roman" w:cs="Times New Roman"/>
+                <w:sz w:val="28"/>
+                <w:szCs w:val="28"/>
+                <w:lang w:val="en-US"/>
+              </w:rPr>
+              <w:t>54</w:t>
+            </w:r>
+          </w:p>
+        </w:tc>
+      </w:tr>
+      <w:tr>
+        <w:tc>
+          <w:tcPr>
+            <w:tcW w:w="3115" w:type="dxa"/>
+          </w:tcPr>
+          <w:p>
+            <w:pPr>
+              <w:spacing w:after="200" w:line="276" w:lineRule="auto"/>
+              <w:jc w:val="center"/>
+              <w:rPr>
+                <w:rFonts w:ascii="Times New Roman" w:eastAsia="Calibri" w:hAnsi="Times New Roman" w:cs="Times New Roman"/>
+                <w:sz w:val="28"/>
+                <w:szCs w:val="28"/>
+              </w:rPr>
+            </w:pPr>
+            <w:r>
+              <w:rPr>
+                <w:rFonts w:ascii="Times New Roman" w:eastAsia="Calibri" w:hAnsi="Times New Roman" w:cs="Times New Roman"/>
+                <w:sz w:val="28"/>
+                <w:szCs w:val="28"/>
+              </w:rPr>
+              <w:t>10</w:t>
+            </w:r>
+          </w:p>
+        </w:tc>
+        <w:tc>
+          <w:tcPr>
+            <w:tcW w:w="3115" w:type="dxa"/>
+          </w:tcPr>
+          <w:p>
+            <w:pPr>
+              <w:spacing w:after="200" w:line="276" w:lineRule="auto"/>
+              <w:jc w:val="center"/>
+              <w:rPr>
+                <w:rFonts w:ascii="Times New Roman" w:eastAsia="Calibri" w:hAnsi="Times New Roman" w:cs="Times New Roman"/>
+                <w:sz w:val="28"/>
+                <w:szCs w:val="28"/>
+                <w:lang w:val="en-US"/>
+              </w:rPr>
+            </w:pPr>
+            <w:r>
+              <w:rPr>
+                <w:rFonts w:ascii="Times New Roman" w:eastAsia="Calibri" w:hAnsi="Times New Roman" w:cs="Times New Roman"/>
+                <w:sz w:val="28"/>
+                <w:szCs w:val="28"/>
+                <w:lang w:val="en-US"/>
+              </w:rPr>
+              <w:t>2972</w:t>
+            </w:r>
+          </w:p>
+        </w:tc>
+        <w:tc>
+          <w:tcPr>
+            <w:tcW w:w="3115" w:type="dxa"/>
+          </w:tcPr>
+          <w:p>
+            <w:pPr>
+              <w:spacing w:after="200" w:line="276" w:lineRule="auto"/>
+              <w:jc w:val="center"/>
+              <w:rPr>
+                <w:rFonts w:ascii="Times New Roman" w:eastAsia="Calibri" w:hAnsi="Times New Roman" w:cs="Times New Roman"/>
+                <w:sz w:val="28"/>
+                <w:szCs w:val="28"/>
+                <w:lang w:val="en-US"/>
+              </w:rPr>
+            </w:pPr>
+            <w:r>
+              <w:rPr>
+                <w:rFonts w:ascii="Times New Roman" w:eastAsia="Calibri" w:hAnsi="Times New Roman" w:cs="Times New Roman"/>
+                <w:sz w:val="28"/>
+                <w:szCs w:val="28"/>
+                <w:lang w:val="en-US"/>
+              </w:rPr>
+              <w:t>1790</w:t>
+            </w:r>
+          </w:p>
+        </w:tc>
+      </w:tr>
+      <w:tr>
+        <w:tc>
+          <w:tcPr>
+            <w:tcW w:w="3115" w:type="dxa"/>
+          </w:tcPr>
+          <w:p>
+            <w:pPr>
+              <w:spacing w:after="200" w:line="276" w:lineRule="auto"/>
+              <w:jc w:val="center"/>
+              <w:rPr>
+                <w:rFonts w:ascii="Times New Roman" w:eastAsia="Calibri" w:hAnsi="Times New Roman" w:cs="Times New Roman"/>
+                <w:sz w:val="28"/>
+                <w:szCs w:val="28"/>
+              </w:rPr>
+            </w:pPr>
+            <w:r>
+              <w:rPr>
+                <w:rFonts w:ascii="Times New Roman" w:eastAsia="Calibri" w:hAnsi="Times New Roman" w:cs="Times New Roman"/>
+                <w:sz w:val="28"/>
+                <w:szCs w:val="28"/>
+              </w:rPr>
+              <w:t>15</w:t>
+            </w:r>
+          </w:p>
+        </w:tc>
+        <w:tc>
+          <w:tcPr>
+            <w:tcW w:w="3115" w:type="dxa"/>
+          </w:tcPr>
+          <w:p>
+            <w:pPr>
+              <w:spacing w:after="200" w:line="276" w:lineRule="auto"/>
+              <w:jc w:val="center"/>
+              <w:rPr>
+                <w:rFonts w:ascii="Times New Roman" w:eastAsia="Calibri" w:hAnsi="Times New Roman" w:cs="Times New Roman"/>
+                <w:sz w:val="28"/>
+                <w:szCs w:val="28"/>
+                <w:lang w:val="en-US"/>
+              </w:rPr>
+            </w:pPr>
+            <w:r>
+              <w:rPr>
+                <w:rFonts w:ascii="Times New Roman" w:eastAsia="Calibri" w:hAnsi="Times New Roman" w:cs="Times New Roman"/>
+                <w:sz w:val="28"/>
+                <w:szCs w:val="28"/>
+                <w:lang w:val="en-US"/>
+              </w:rPr>
+              <w:t>5913</w:t>
+            </w:r>
+          </w:p>
+        </w:tc>
+        <w:tc>
+          <w:tcPr>
+            <w:tcW w:w="3115" w:type="dxa"/>
+          </w:tcPr>
+          <w:p>
+            <w:pPr>
+              <w:spacing w:after="200" w:line="276" w:lineRule="auto"/>
+              <w:jc w:val="center"/>
+              <w:rPr>
+                <w:rFonts w:ascii="Times New Roman" w:eastAsia="Calibri" w:hAnsi="Times New Roman" w:cs="Times New Roman"/>
+                <w:sz w:val="28"/>
+                <w:szCs w:val="28"/>
+                <w:lang w:val="en-US"/>
+              </w:rPr>
+            </w:pPr>
+            <w:r>
+              <w:rPr>
+                <w:rFonts w:ascii="Times New Roman" w:eastAsia="Calibri" w:hAnsi="Times New Roman" w:cs="Times New Roman"/>
+                <w:sz w:val="28"/>
+                <w:szCs w:val="28"/>
+                <w:lang w:val="en-US"/>
+              </w:rPr>
+              <w:t>3428</w:t>
+            </w:r>
+          </w:p>
+        </w:tc>
+      </w:tr>
+      <w:tr>
+        <w:tc>
+          <w:tcPr>
+            <w:tcW w:w="3115" w:type="dxa"/>
+          </w:tcPr>
+          <w:p>
+            <w:pPr>
+              <w:spacing w:after="200" w:line="276" w:lineRule="auto"/>
+              <w:jc w:val="center"/>
+              <w:rPr>
+                <w:rFonts w:ascii="Times New Roman" w:eastAsia="Calibri" w:hAnsi="Times New Roman" w:cs="Times New Roman"/>
+                <w:sz w:val="28"/>
+                <w:szCs w:val="28"/>
+              </w:rPr>
+            </w:pPr>
+            <w:r>
+              <w:rPr>
+                <w:rFonts w:ascii="Times New Roman" w:eastAsia="Calibri" w:hAnsi="Times New Roman" w:cs="Times New Roman"/>
+                <w:sz w:val="28"/>
+                <w:szCs w:val="28"/>
+              </w:rPr>
+              <w:t>20</w:t>
+            </w:r>
+          </w:p>
+        </w:tc>
+        <w:tc>
+          <w:tcPr>
+            <w:tcW w:w="3115" w:type="dxa"/>
+          </w:tcPr>
+          <w:p>
+            <w:pPr>
+              <w:spacing w:after="200" w:line="276" w:lineRule="auto"/>
+              <w:jc w:val="center"/>
+              <w:rPr>
+                <w:rFonts w:ascii="Times New Roman" w:eastAsia="Calibri" w:hAnsi="Times New Roman" w:cs="Times New Roman"/>
+                <w:sz w:val="28"/>
+                <w:szCs w:val="28"/>
+                <w:lang w:val="en-US"/>
+              </w:rPr>
+            </w:pPr>
+            <w:r>
+              <w:rPr>
+                <w:rFonts w:ascii="Times New Roman" w:eastAsia="Calibri" w:hAnsi="Times New Roman" w:cs="Times New Roman"/>
+                <w:sz w:val="28"/>
+                <w:szCs w:val="28"/>
+                <w:lang w:val="en-US"/>
+              </w:rPr>
+              <w:t>11239</w:t>
+            </w:r>
+          </w:p>
+        </w:tc>
+        <w:tc>
+          <w:tcPr>
+            <w:tcW w:w="3115" w:type="dxa"/>
+          </w:tcPr>
+          <w:p>
+            <w:pPr>
+              <w:spacing w:after="200" w:line="276" w:lineRule="auto"/>
+              <w:jc w:val="center"/>
+              <w:rPr>
+                <w:rFonts w:ascii="Times New Roman" w:eastAsia="Calibri" w:hAnsi="Times New Roman" w:cs="Times New Roman"/>
+                <w:sz w:val="28"/>
+                <w:szCs w:val="28"/>
+                <w:lang w:val="en-US"/>
+              </w:rPr>
+            </w:pPr>
+            <w:r>
+              <w:rPr>
+                <w:rFonts w:ascii="Times New Roman" w:eastAsia="Calibri" w:hAnsi="Times New Roman" w:cs="Times New Roman"/>
+                <w:sz w:val="28"/>
+                <w:szCs w:val="28"/>
+                <w:lang w:val="en-US"/>
+              </w:rPr>
+              <w:t>6348</w:t>
+            </w:r>
+          </w:p>
+        </w:tc>
+      </w:tr>
+      <w:tr>
+        <w:tc>
+          <w:tcPr>
+            <w:tcW w:w="3115" w:type="dxa"/>
+          </w:tcPr>
+          <w:p>
+            <w:pPr>
+              <w:spacing w:after="200" w:line="276" w:lineRule="auto"/>
+              <w:jc w:val="center"/>
+              <w:rPr>
+                <w:rFonts w:ascii="Times New Roman" w:eastAsia="Calibri" w:hAnsi="Times New Roman" w:cs="Times New Roman"/>
+                <w:sz w:val="28"/>
+                <w:szCs w:val="28"/>
+              </w:rPr>
+            </w:pPr>
+            <w:r>
+              <w:rPr>
+                <w:rFonts w:ascii="Times New Roman" w:eastAsia="Calibri" w:hAnsi="Times New Roman" w:cs="Times New Roman"/>
+                <w:sz w:val="28"/>
+                <w:szCs w:val="28"/>
+              </w:rPr>
+              <w:t>25</w:t>
+            </w:r>
+          </w:p>
+        </w:tc>
+        <w:tc>
+          <w:tcPr>
+            <w:tcW w:w="3115" w:type="dxa"/>
+          </w:tcPr>
+          <w:p>
+            <w:pPr>
+              <w:spacing w:after="200" w:line="276" w:lineRule="auto"/>
+              <w:jc w:val="center"/>
+              <w:rPr>
+                <w:rFonts w:ascii="Times New Roman" w:eastAsia="Calibri" w:hAnsi="Times New Roman" w:cs="Times New Roman"/>
+                <w:sz w:val="28"/>
+                <w:szCs w:val="28"/>
+                <w:lang w:val="en-US"/>
+              </w:rPr>
+            </w:pPr>
+            <w:r>
+              <w:rPr>
+                <w:rFonts w:ascii="Times New Roman" w:eastAsia="Calibri" w:hAnsi="Times New Roman" w:cs="Times New Roman"/>
+                <w:sz w:val="28"/>
+                <w:szCs w:val="28"/>
+                <w:lang w:val="en-US"/>
+              </w:rPr>
+              <w:t>15561</w:t>
+            </w:r>
+          </w:p>
+        </w:tc>
+        <w:tc>
+          <w:tcPr>
+            <w:tcW w:w="3115" w:type="dxa"/>
+          </w:tcPr>
+          <w:p>
+            <w:pPr>
+              <w:spacing w:after="200" w:line="276" w:lineRule="auto"/>
+              <w:jc w:val="center"/>
+              <w:rPr>
+                <w:rFonts w:ascii="Times New Roman" w:eastAsia="Calibri" w:hAnsi="Times New Roman" w:cs="Times New Roman"/>
+                <w:sz w:val="28"/>
+                <w:szCs w:val="28"/>
+                <w:lang w:val="en-US"/>
+              </w:rPr>
+            </w:pPr>
+            <w:r>
+              <w:rPr>
+                <w:rFonts w:ascii="Times New Roman" w:eastAsia="Calibri" w:hAnsi="Times New Roman" w:cs="Times New Roman"/>
+                <w:sz w:val="28"/>
+                <w:szCs w:val="28"/>
+                <w:lang w:val="en-US"/>
+              </w:rPr>
+              <w:t>5069</w:t>
+            </w:r>
+          </w:p>
+        </w:tc>
+      </w:tr>
+      <w:tr>
+        <w:tc>
+          <w:tcPr>
+            <w:tcW w:w="3115" w:type="dxa"/>
+          </w:tcPr>
+          <w:p>
+            <w:pPr>
+              <w:spacing w:after="200" w:line="276" w:lineRule="auto"/>
+              <w:jc w:val="center"/>
+              <w:rPr>
+                <w:rFonts w:ascii="Times New Roman" w:eastAsia="Calibri" w:hAnsi="Times New Roman" w:cs="Times New Roman"/>
+                <w:sz w:val="28"/>
+                <w:szCs w:val="28"/>
+              </w:rPr>
+            </w:pPr>
+            <w:r>
+              <w:rPr>
+                <w:rFonts w:ascii="Times New Roman" w:eastAsia="Calibri" w:hAnsi="Times New Roman" w:cs="Times New Roman"/>
+                <w:sz w:val="28"/>
+                <w:szCs w:val="28"/>
+              </w:rPr>
+              <w:t>30</w:t>
+            </w:r>
+          </w:p>
+        </w:tc>
+        <w:tc>
+          <w:tcPr>
+            <w:tcW w:w="3115" w:type="dxa"/>
+          </w:tcPr>
+          <w:p>
+            <w:pPr>
+              <w:spacing w:after="200" w:line="276" w:lineRule="auto"/>
+              <w:jc w:val="center"/>
+              <w:rPr>
+                <w:rFonts w:ascii="Times New Roman" w:eastAsia="Calibri" w:hAnsi="Times New Roman" w:cs="Times New Roman"/>
+                <w:sz w:val="28"/>
+                <w:szCs w:val="28"/>
+                <w:lang w:val="en-US"/>
+              </w:rPr>
+            </w:pPr>
+            <w:r>
+              <w:rPr>
+                <w:rFonts w:ascii="Times New Roman" w:eastAsia="Calibri" w:hAnsi="Times New Roman" w:cs="Times New Roman"/>
+                <w:sz w:val="28"/>
+                <w:szCs w:val="28"/>
+                <w:lang w:val="en-US"/>
+              </w:rPr>
+              <w:t>24738</w:t>
+            </w:r>
+          </w:p>
+        </w:tc>
+        <w:tc>
+          <w:tcPr>
+            <w:tcW w:w="3115" w:type="dxa"/>
+          </w:tcPr>
+          <w:p>
+            <w:pPr>
+              <w:spacing w:after="200" w:line="276" w:lineRule="auto"/>
+              <w:jc w:val="center"/>
+              <w:rPr>
+                <w:rFonts w:ascii="Times New Roman" w:eastAsia="Calibri" w:hAnsi="Times New Roman" w:cs="Times New Roman"/>
+                <w:sz w:val="28"/>
+                <w:szCs w:val="28"/>
+                <w:lang w:val="en-US"/>
+              </w:rPr>
+            </w:pPr>
+            <w:r>
+              <w:rPr>
+                <w:rFonts w:ascii="Times New Roman" w:eastAsia="Calibri" w:hAnsi="Times New Roman" w:cs="Times New Roman"/>
+                <w:sz w:val="28"/>
+                <w:szCs w:val="28"/>
+                <w:lang w:val="en-US"/>
+              </w:rPr>
+              <w:t>7428</w:t>
+            </w:r>
+          </w:p>
+        </w:tc>
+      </w:tr>
+      <w:tr>
+        <w:tc>
+          <w:tcPr>
+            <w:tcW w:w="3115" w:type="dxa"/>
+          </w:tcPr>
+          <w:p>
+            <w:pPr>
+              <w:spacing w:after="200" w:line="276" w:lineRule="auto"/>
+              <w:jc w:val="center"/>
+              <w:rPr>
+                <w:rFonts w:ascii="Times New Roman" w:eastAsia="Calibri" w:hAnsi="Times New Roman" w:cs="Times New Roman"/>
+                <w:sz w:val="28"/>
+                <w:szCs w:val="28"/>
+              </w:rPr>
+            </w:pPr>
+            <w:r>
+              <w:rPr>
+                <w:rFonts w:ascii="Times New Roman" w:eastAsia="Calibri" w:hAnsi="Times New Roman" w:cs="Times New Roman"/>
+                <w:sz w:val="28"/>
+                <w:szCs w:val="28"/>
+              </w:rPr>
+              <w:t>35</w:t>
+            </w:r>
+          </w:p>
+        </w:tc>
+        <w:tc>
+          <w:tcPr>
+            <w:tcW w:w="3115" w:type="dxa"/>
+          </w:tcPr>
+          <w:p>
+            <w:pPr>
+              <w:spacing w:after="200" w:line="276" w:lineRule="auto"/>
+              <w:jc w:val="center"/>
+              <w:rPr>
+                <w:rFonts w:ascii="Times New Roman" w:eastAsia="Calibri" w:hAnsi="Times New Roman" w:cs="Times New Roman"/>
+                <w:sz w:val="28"/>
+                <w:szCs w:val="28"/>
+                <w:lang w:val="en-US"/>
+              </w:rPr>
+            </w:pPr>
+            <w:r>
+              <w:rPr>
+                <w:rFonts w:ascii="Times New Roman" w:eastAsia="Calibri" w:hAnsi="Times New Roman" w:cs="Times New Roman"/>
+                <w:sz w:val="28"/>
+                <w:szCs w:val="28"/>
+                <w:lang w:val="en-US"/>
+              </w:rPr>
+              <w:t>35212</w:t>
+            </w:r>
+          </w:p>
+        </w:tc>
+        <w:tc>
+          <w:tcPr>
+            <w:tcW w:w="3115" w:type="dxa"/>
+          </w:tcPr>
+          <w:p>
+            <w:pPr>
+              <w:spacing w:after="200" w:line="276" w:lineRule="auto"/>
+              <w:jc w:val="center"/>
+              <w:rPr>
+                <w:rFonts w:ascii="Times New Roman" w:eastAsia="Calibri" w:hAnsi="Times New Roman" w:cs="Times New Roman"/>
+                <w:sz w:val="28"/>
+                <w:szCs w:val="28"/>
+                <w:lang w:val="en-US"/>
+              </w:rPr>
+            </w:pPr>
+            <w:r>
+              <w:rPr>
+                <w:rFonts w:ascii="Times New Roman" w:eastAsia="Calibri" w:hAnsi="Times New Roman" w:cs="Times New Roman"/>
+                <w:sz w:val="28"/>
+                <w:szCs w:val="28"/>
+                <w:lang w:val="en-US"/>
+              </w:rPr>
+              <w:t>9407</w:t>
+            </w:r>
+          </w:p>
+        </w:tc>
+      </w:tr>
+      <w:tr>
+        <w:tc>
+          <w:tcPr>
+            <w:tcW w:w="3115" w:type="dxa"/>
+          </w:tcPr>
+          <w:p>
+            <w:pPr>
+              <w:spacing w:after="200" w:line="276" w:lineRule="auto"/>
+              <w:jc w:val="center"/>
+              <w:rPr>
+                <w:rFonts w:ascii="Times New Roman" w:eastAsia="Calibri" w:hAnsi="Times New Roman" w:cs="Times New Roman"/>
+                <w:sz w:val="28"/>
+                <w:szCs w:val="28"/>
+              </w:rPr>
+            </w:pPr>
+            <w:r>
+              <w:rPr>
+                <w:rFonts w:ascii="Times New Roman" w:eastAsia="Calibri" w:hAnsi="Times New Roman" w:cs="Times New Roman"/>
+                <w:sz w:val="28"/>
+                <w:szCs w:val="28"/>
+              </w:rPr>
+              <w:t>40</w:t>
+            </w:r>
+          </w:p>
+        </w:tc>
+        <w:tc>
+          <w:tcPr>
+            <w:tcW w:w="3115" w:type="dxa"/>
+          </w:tcPr>
+          <w:p>
+            <w:pPr>
+              <w:spacing w:after="200" w:line="276" w:lineRule="auto"/>
+              <w:jc w:val="center"/>
+              <w:rPr>
+                <w:rFonts w:ascii="Times New Roman" w:eastAsia="Calibri" w:hAnsi="Times New Roman" w:cs="Times New Roman"/>
+                <w:sz w:val="28"/>
+                <w:szCs w:val="28"/>
+                <w:lang w:val="en-US"/>
+              </w:rPr>
+            </w:pPr>
+            <w:r>
+              <w:rPr>
+                <w:rFonts w:ascii="Times New Roman" w:eastAsia="Calibri" w:hAnsi="Times New Roman" w:cs="Times New Roman"/>
+                <w:sz w:val="28"/>
+                <w:szCs w:val="28"/>
+                <w:lang w:val="en-US"/>
+              </w:rPr>
+              <w:t>42491</w:t>
+            </w:r>
+          </w:p>
+        </w:tc>
+        <w:tc>
+          <w:tcPr>
+            <w:tcW w:w="3115" w:type="dxa"/>
+          </w:tcPr>
+          <w:p>
+            <w:pPr>
+              <w:spacing w:after="200" w:line="276" w:lineRule="auto"/>
+              <w:jc w:val="center"/>
+              <w:rPr>
+                <w:rFonts w:ascii="Times New Roman" w:eastAsia="Calibri" w:hAnsi="Times New Roman" w:cs="Times New Roman"/>
+                <w:sz w:val="28"/>
+                <w:szCs w:val="28"/>
+              </w:rPr>
+            </w:pPr>
+            <w:r>
+              <w:rPr>
+                <w:rFonts w:ascii="Times New Roman" w:eastAsia="Calibri" w:hAnsi="Times New Roman" w:cs="Times New Roman"/>
+                <w:sz w:val="28"/>
+                <w:szCs w:val="28"/>
+              </w:rPr>
+              <w:t>10490</w:t>
+            </w:r>
+          </w:p>
+        </w:tc>
+      </w:tr>
+    </w:tbl>
+    <w:p>
+      <w:pPr>
+        <w:spacing w:after="200" w:line="276" w:lineRule="auto"/>
+        <w:jc w:val="both"/>
+        <w:rPr>
+          <w:rFonts w:ascii="Times New Roman" w:eastAsia="Calibri" w:hAnsi="Times New Roman" w:cs="Times New Roman"/>
+          <w:sz w:val="28"/>
+          <w:szCs w:val="28"/>
+        </w:rPr>
+      </w:pPr>
+      <w:r>
+        <w:rPr>
+          <w:rFonts w:ascii="Times New Roman" w:eastAsia="Calibri" w:hAnsi="Times New Roman" w:cs="Times New Roman"/>
+          <w:sz w:val="28"/>
+          <w:szCs w:val="28"/>
+        </w:rPr>
+        <w:t>Сортировка слиянием показывает большую эффективность при увеличении элементов относительно сортировки пузырьком.</w:t>
+      </w:r>
+    </w:p>
+    <w:p>
+      <w:pPr>
+        <w:spacing w:after="200" w:line="276" w:lineRule="auto"/>
+        <w:jc w:val="both"/>
+        <w:rPr>
+          <w:rFonts w:ascii="Times New Roman" w:eastAsia="Calibri" w:hAnsi="Times New Roman" w:cs="Times New Roman"/>
+          <w:sz w:val="28"/>
+          <w:szCs w:val="28"/>
+        </w:rPr>
+      </w:pPr>
+      <w:r>
+        <w:rPr>
+          <w:rFonts w:ascii="Times New Roman" w:eastAsia="Calibri" w:hAnsi="Times New Roman" w:cs="Times New Roman"/>
+          <w:sz w:val="28"/>
+          <w:szCs w:val="28"/>
+        </w:rPr>
+        <w:t xml:space="preserve">При 40 записях в таблице сортировка слиянием быстрее сортировки пузырьком на </w:t>
+      </w:r>
+      <w:r>
+        <w:rPr>
+          <w:rFonts w:ascii="Times New Roman" w:eastAsia="Calibri" w:hAnsi="Times New Roman" w:cs="Times New Roman"/>
+          <w:sz w:val="28"/>
+          <w:szCs w:val="28"/>
+        </w:rPr>
+        <w:t>76%.</w:t>
+      </w:r>
+    </w:p>
+    <w:p>
+      <w:pPr>
+        <w:spacing w:after="200" w:line="276" w:lineRule="auto"/>
+        <w:jc w:val="both"/>
+        <w:rPr>
+          <w:rFonts w:ascii="Times New Roman" w:eastAsia="Calibri" w:hAnsi="Times New Roman" w:cs="Times New Roman"/>
+          <w:sz w:val="28"/>
+          <w:szCs w:val="28"/>
+        </w:rPr>
+      </w:pPr>
+      <w:r>
+        <w:rPr>
+          <w:rFonts w:ascii="Times New Roman" w:eastAsia="Calibri" w:hAnsi="Times New Roman" w:cs="Times New Roman"/>
+          <w:sz w:val="28"/>
+          <w:szCs w:val="28"/>
+        </w:rPr>
+        <w:t xml:space="preserve">Одна запись таблицы занимает 56 байт. </w:t>
+      </w:r>
+    </w:p>
+    <w:p>
+      <w:pPr>
+        <w:spacing w:after="200" w:line="276" w:lineRule="auto"/>
+        <w:jc w:val="center"/>
+        <w:rPr>
+          <w:rFonts w:ascii="Times New Roman" w:eastAsia="Calibri" w:hAnsi="Times New Roman" w:cs="Times New Roman"/>
+          <w:b/>
+          <w:sz w:val="28"/>
+          <w:szCs w:val="28"/>
+        </w:rPr>
+      </w:pPr>
+      <w:r>
+        <w:rPr>
+          <w:rFonts w:ascii="Times New Roman" w:eastAsia="Calibri" w:hAnsi="Times New Roman" w:cs="Times New Roman"/>
+          <w:b/>
+          <w:sz w:val="28"/>
+          <w:szCs w:val="28"/>
+        </w:rPr>
+        <w:t>Вывод</w:t>
+      </w:r>
+    </w:p>
+    <w:p>
+      <w:pPr>
+        <w:spacing w:after="200" w:line="276" w:lineRule="auto"/>
+        <w:jc w:val="both"/>
+        <w:rPr>
+          <w:rFonts w:ascii="Times New Roman" w:eastAsia="Calibri" w:hAnsi="Times New Roman" w:cs="Times New Roman"/>
+          <w:sz w:val="28"/>
+          <w:szCs w:val="28"/>
+        </w:rPr>
+      </w:pPr>
+      <w:r>
+        <w:rPr>
+          <w:rFonts w:ascii="Times New Roman" w:eastAsia="Calibri" w:hAnsi="Times New Roman" w:cs="Times New Roman"/>
+          <w:sz w:val="28"/>
+          <w:szCs w:val="28"/>
+        </w:rPr>
+        <w:t xml:space="preserve">В ходе выполнения работы были получены знания работы со списками (добавление, удаление элементов) и их сортировке. Выяснено, что сортировка слиянием выгодна при использовании списков. </w:t>
       </w:r>
     </w:p>
     <w:p>
@@ -3067,23 +5494,6 @@
           <w:szCs w:val="24"/>
         </w:rPr>
       </w:pPr>
-      <w:r>
-        <w:rPr>
-          <w:rFonts w:ascii="Arial" w:eastAsia="Times New Roman" w:hAnsi="Arial" w:cs="Arial"/>
-          <w:color w:val="000000"/>
-        </w:rPr>
-        <w:t>1) на работоспособность</w:t>
-      </w:r>
-    </w:p>
-    <w:p>
-      <w:pPr>
-        <w:spacing w:after="0" w:line="240" w:lineRule="auto"/>
-        <w:rPr>
-          <w:rFonts w:ascii="Times New Roman" w:eastAsia="Times New Roman" w:hAnsi="Times New Roman" w:cs="Times New Roman"/>
-          <w:sz w:val="24"/>
-          <w:szCs w:val="24"/>
-        </w:rPr>
-      </w:pPr>
     </w:p>
     <w:p>
       <w:pPr>
@@ -3175,6 +5585,7 @@
           <w:rFonts w:ascii="Times New Roman" w:hAnsi="Times New Roman" w:cs="Times New Roman"/>
           <w:sz w:val="28"/>
         </w:rPr>
+        <w:lastRenderedPageBreak/>
         <w:t>Неопределенное поведение, т.к. компилятор не учитывает тип данных вариантной части.</w:t>
       </w:r>
     </w:p>
@@ -3282,15 +5693,7 @@
           <w:rFonts w:ascii="Times New Roman" w:hAnsi="Times New Roman" w:cs="Times New Roman"/>
           <w:sz w:val="28"/>
         </w:rPr>
-        <w:t xml:space="preserve"> многократно </w:t>
-      </w:r>
-      <w:r>
-        <w:rPr>
-          <w:rFonts w:ascii="Times New Roman" w:hAnsi="Times New Roman" w:cs="Times New Roman"/>
-          <w:sz w:val="28"/>
-        </w:rPr>
-        <w:lastRenderedPageBreak/>
-        <w:t xml:space="preserve">возрастут, так как </w:t>
+        <w:t xml:space="preserve"> многократно возрастут, так как </w:t>
       </w:r>
       <w:r>
         <w:rPr>
@@ -3420,8 +5823,6 @@
         </w:rPr>
         <w:t>Если не используется таблица ключей, то предпочтительно использовать сортировки, которые предполагают наименьшее количество перемещений элементов. Иначе следует использовать методы сортировки с наименьшей сложностью.</w:t>
       </w:r>
-      <w:bookmarkStart w:id="0" w:name="_GoBack"/>
-      <w:bookmarkEnd w:id="0"/>
     </w:p>
     <w:sectPr>
       <w:pgSz w:w="11906" w:h="16838"/>
@@ -3436,6 +5837,92 @@
 <file path=word/numbering.xml><?xml version="1.0" encoding="utf-8"?>
 <w:numbering xmlns:wpc="http://schemas.microsoft.com/office/word/2010/wordprocessingCanvas" xmlns:cx="http://schemas.microsoft.com/office/drawing/2014/chartex" xmlns:cx1="http://schemas.microsoft.com/office/drawing/2015/9/8/chartex" xmlns:mc="http://schemas.openxmlformats.org/markup-compatibility/2006" xmlns:o="urn:schemas-microsoft-com:office:office" xmlns:r="http://schemas.openxmlformats.org/officeDocument/2006/relationships" xmlns:m="http://schemas.openxmlformats.org/officeDocument/2006/math" xmlns:v="urn:schemas-microsoft-com:vml" xmlns:wp14="http://schemas.microsoft.com/office/word/2010/wordprocessingDrawing" xmlns:wp="http://schemas.openxmlformats.org/drawingml/2006/wordprocessingDrawing" xmlns:w10="urn:schemas-microsoft-com:office:word" xmlns:w="http://schemas.openxmlformats.org/wordprocessingml/2006/main" xmlns:w14="http://schemas.microsoft.com/office/word/2010/wordml" xmlns:w15="http://schemas.microsoft.com/office/word/2012/wordml" xmlns:w16se="http://schemas.microsoft.com/office/word/2015/wordml/symex" xmlns:wpg="http://schemas.microsoft.com/office/word/2010/wordprocessingGroup" xmlns:wpi="http://schemas.microsoft.com/office/word/2010/wordprocessingInk" xmlns:wne="http://schemas.microsoft.com/office/word/2006/wordml" xmlns:wps="http://schemas.microsoft.com/office/word/2010/wordprocessingShape" mc:Ignorable="w14 w15 w16se wp14">
   <w:abstractNum w:abstractNumId="0" w15:restartNumberingAfterBreak="0">
+    <w:nsid w:val="1DD946C3"/>
+    <w:multiLevelType w:val="hybridMultilevel"/>
+    <w:tmpl w:val="CFD84546"/>
+    <w:lvl w:ilvl="0" w:tplc="0419000F">
+      <w:start w:val="1"/>
+      <w:numFmt w:val="decimal"/>
+      <w:lvlText w:val="%1."/>
+      <w:lvlJc w:val="left"/>
+      <w:pPr>
+        <w:ind w:left="720" w:hanging="360"/>
+      </w:pPr>
+    </w:lvl>
+    <w:lvl w:ilvl="1" w:tplc="04190019" w:tentative="1">
+      <w:start w:val="1"/>
+      <w:numFmt w:val="lowerLetter"/>
+      <w:lvlText w:val="%2."/>
+      <w:lvlJc w:val="left"/>
+      <w:pPr>
+        <w:ind w:left="1440" w:hanging="360"/>
+      </w:pPr>
+    </w:lvl>
+    <w:lvl w:ilvl="2" w:tplc="0419001B" w:tentative="1">
+      <w:start w:val="1"/>
+      <w:numFmt w:val="lowerRoman"/>
+      <w:lvlText w:val="%3."/>
+      <w:lvlJc w:val="right"/>
+      <w:pPr>
+        <w:ind w:left="2160" w:hanging="180"/>
+      </w:pPr>
+    </w:lvl>
+    <w:lvl w:ilvl="3" w:tplc="0419000F" w:tentative="1">
+      <w:start w:val="1"/>
+      <w:numFmt w:val="decimal"/>
+      <w:lvlText w:val="%4."/>
+      <w:lvlJc w:val="left"/>
+      <w:pPr>
+        <w:ind w:left="2880" w:hanging="360"/>
+      </w:pPr>
+    </w:lvl>
+    <w:lvl w:ilvl="4" w:tplc="04190019" w:tentative="1">
+      <w:start w:val="1"/>
+      <w:numFmt w:val="lowerLetter"/>
+      <w:lvlText w:val="%5."/>
+      <w:lvlJc w:val="left"/>
+      <w:pPr>
+        <w:ind w:left="3600" w:hanging="360"/>
+      </w:pPr>
+    </w:lvl>
+    <w:lvl w:ilvl="5" w:tplc="0419001B" w:tentative="1">
+      <w:start w:val="1"/>
+      <w:numFmt w:val="lowerRoman"/>
+      <w:lvlText w:val="%6."/>
+      <w:lvlJc w:val="right"/>
+      <w:pPr>
+        <w:ind w:left="4320" w:hanging="180"/>
+      </w:pPr>
+    </w:lvl>
+    <w:lvl w:ilvl="6" w:tplc="0419000F" w:tentative="1">
+      <w:start w:val="1"/>
+      <w:numFmt w:val="decimal"/>
+      <w:lvlText w:val="%7."/>
+      <w:lvlJc w:val="left"/>
+      <w:pPr>
+        <w:ind w:left="5040" w:hanging="360"/>
+      </w:pPr>
+    </w:lvl>
+    <w:lvl w:ilvl="7" w:tplc="04190019" w:tentative="1">
+      <w:start w:val="1"/>
+      <w:numFmt w:val="lowerLetter"/>
+      <w:lvlText w:val="%8."/>
+      <w:lvlJc w:val="left"/>
+      <w:pPr>
+        <w:ind w:left="5760" w:hanging="360"/>
+      </w:pPr>
+    </w:lvl>
+    <w:lvl w:ilvl="8" w:tplc="0419001B" w:tentative="1">
+      <w:start w:val="1"/>
+      <w:numFmt w:val="lowerRoman"/>
+      <w:lvlText w:val="%9."/>
+      <w:lvlJc w:val="right"/>
+      <w:pPr>
+        <w:ind w:left="6480" w:hanging="180"/>
+      </w:pPr>
+    </w:lvl>
+  </w:abstractNum>
+  <w:abstractNum w:abstractNumId="1" w15:restartNumberingAfterBreak="0">
     <w:nsid w:val="79963FBE"/>
     <w:multiLevelType w:val="hybridMultilevel"/>
     <w:tmpl w:val="5A6C3B96"/>
@@ -3522,6 +6009,9 @@
     </w:lvl>
   </w:abstractNum>
   <w:num w:numId="1">
+    <w:abstractNumId w:val="1"/>
+  </w:num>
+  <w:num w:numId="2">
     <w:abstractNumId w:val="0"/>
   </w:num>
 </w:numbering>
@@ -3983,6 +6473,44 @@
       <w:szCs w:val="24"/>
     </w:rPr>
   </w:style>
+  <w:style w:type="table" w:styleId="a5">
+    <w:name w:val="Table Grid"/>
+    <w:basedOn w:val="a1"/>
+    <w:uiPriority w:val="39"/>
+    <w:rsid w:val="003E7F1C"/>
+    <w:pPr>
+      <w:spacing w:after="0" w:line="240" w:lineRule="auto"/>
+    </w:pPr>
+    <w:tblPr>
+      <w:tblBorders>
+        <w:top w:val="single" w:sz="4" w:space="0" w:color="auto"/>
+        <w:left w:val="single" w:sz="4" w:space="0" w:color="auto"/>
+        <w:bottom w:val="single" w:sz="4" w:space="0" w:color="auto"/>
+        <w:right w:val="single" w:sz="4" w:space="0" w:color="auto"/>
+        <w:insideH w:val="single" w:sz="4" w:space="0" w:color="auto"/>
+        <w:insideV w:val="single" w:sz="4" w:space="0" w:color="auto"/>
+      </w:tblBorders>
+    </w:tblPr>
+  </w:style>
+  <w:style w:type="paragraph" w:styleId="a6">
+    <w:name w:val="caption"/>
+    <w:basedOn w:val="a"/>
+    <w:next w:val="a"/>
+    <w:uiPriority w:val="35"/>
+    <w:unhideWhenUsed/>
+    <w:qFormat/>
+    <w:rsid w:val="000A5E27"/>
+    <w:pPr>
+      <w:spacing w:after="200" w:line="240" w:lineRule="auto"/>
+    </w:pPr>
+    <w:rPr>
+      <w:i/>
+      <w:iCs/>
+      <w:color w:val="44546A" w:themeColor="text2"/>
+      <w:sz w:val="18"/>
+      <w:szCs w:val="18"/>
+    </w:rPr>
+  </w:style>
 </w:styles>
 </file>
 
@@ -4252,7 +6780,7 @@
 </file>
 
 <file path=customXml/itemProps1.xml><?xml version="1.0" encoding="utf-8"?>
-<ds:datastoreItem xmlns:ds="http://schemas.openxmlformats.org/officeDocument/2006/customXml" ds:itemID="{77245AB8-E1BE-490F-BB45-A50DADDB0BF3}">
+<ds:datastoreItem xmlns:ds="http://schemas.openxmlformats.org/officeDocument/2006/customXml" ds:itemID="{9537B196-F790-4878-9D6C-44FACF113A66}">
   <ds:schemaRefs>
     <ds:schemaRef ds:uri="http://schemas.openxmlformats.org/officeDocument/2006/bibliography"/>
   </ds:schemaRefs>
